--- a/presupuesto.docx
+++ b/presupuesto.docx
@@ -568,6 +568,216 @@
       </w:r>
     </w:p>
     <w:p>
+      <w:pPr>
+        <w:spacing w:line="276" w:lineRule="auto"/>
+        <w:rPr>
+          <w:rFonts w:ascii="Calibri" w:eastAsia="Times New Roman" w:hAnsi="Calibri" w:cs="Calibri"/>
+          <w:b/>
+          <w:bCs/>
+          <w:color w:val="000000"/>
+          <w:sz w:val="24"/>
+          <w:szCs w:val="24"/>
+          <w:lang w:eastAsia="es-ES"/>
+        </w:rPr>
+      </w:pPr>
+    </w:p>
+    <w:p>
+      <w:pPr>
+        <w:spacing w:line="276" w:lineRule="auto"/>
+        <w:rPr>
+          <w:rFonts w:ascii="Calibri" w:eastAsia="Times New Roman" w:hAnsi="Calibri" w:cs="Calibri"/>
+          <w:b/>
+          <w:bCs/>
+          <w:color w:val="000000"/>
+          <w:sz w:val="24"/>
+          <w:szCs w:val="24"/>
+          <w:lang w:eastAsia="es-ES"/>
+        </w:rPr>
+      </w:pPr>
+    </w:p>
+    <w:p>
+      <w:pPr>
+        <w:spacing w:line="276" w:lineRule="auto"/>
+        <w:rPr>
+          <w:rFonts w:ascii="Calibri" w:eastAsia="Times New Roman" w:hAnsi="Calibri" w:cs="Calibri"/>
+          <w:b/>
+          <w:bCs/>
+          <w:color w:val="000000"/>
+          <w:sz w:val="24"/>
+          <w:szCs w:val="24"/>
+          <w:lang w:eastAsia="es-ES"/>
+        </w:rPr>
+      </w:pPr>
+      <w:r>
+        <w:rPr>
+          <w:rFonts w:ascii="Calibri" w:eastAsia="Times New Roman" w:hAnsi="Calibri" w:cs="Calibri"/>
+          <w:b/>
+          <w:bCs/>
+          <w:color w:val="000000"/>
+          <w:sz w:val="24"/>
+          <w:szCs w:val="24"/>
+          <w:lang w:eastAsia="es-ES"/>
+        </w:rPr>
+        <w:t>Términos y</w:t>
+      </w:r>
+    </w:p>
+    <w:p>
+      <w:pPr>
+        <w:spacing w:line="276" w:lineRule="auto"/>
+        <w:rPr>
+          <w:rFonts w:ascii="Calibri" w:eastAsia="Times New Roman" w:hAnsi="Calibri" w:cs="Calibri"/>
+          <w:b/>
+          <w:bCs/>
+          <w:color w:val="000000"/>
+          <w:sz w:val="24"/>
+          <w:szCs w:val="24"/>
+          <w:lang w:eastAsia="es-ES"/>
+        </w:rPr>
+      </w:pPr>
+      <w:r>
+        <w:rPr>
+          <w:rFonts w:ascii="Calibri" w:eastAsia="Times New Roman" w:hAnsi="Calibri" w:cs="Calibri"/>
+          <w:b/>
+          <w:bCs/>
+          <w:color w:val="000000"/>
+          <w:sz w:val="24"/>
+          <w:szCs w:val="24"/>
+          <w:lang w:eastAsia="es-ES"/>
+        </w:rPr>
+        <w:t>Condiciones</w:t>
+      </w:r>
+    </w:p>
+    <w:p>
+      <w:pPr>
+        <w:spacing w:line="276" w:lineRule="auto"/>
+        <w:rPr>
+          <w:rFonts w:ascii="Calibri" w:eastAsia="Times New Roman" w:hAnsi="Calibri" w:cs="Calibri"/>
+          <w:b/>
+          <w:bCs/>
+          <w:color w:val="000000"/>
+          <w:sz w:val="24"/>
+          <w:szCs w:val="24"/>
+          <w:lang w:eastAsia="es-ES"/>
+        </w:rPr>
+      </w:pPr>
+      <w:r>
+        <w:rPr>
+          <w:rFonts w:ascii="Calibri" w:eastAsia="Times New Roman" w:hAnsi="Calibri" w:cs="Calibri"/>
+          <w:b/>
+          <w:bCs/>
+          <w:color w:val="000000"/>
+          <w:sz w:val="24"/>
+          <w:szCs w:val="24"/>
+          <w:lang w:eastAsia="es-ES"/>
+        </w:rPr>
+        <w:t xml:space="preserve">* El pago se </w:t>
+      </w:r>
+      <w:proofErr w:type="spellStart"/>
+      <w:r>
+        <w:rPr>
+          <w:rFonts w:ascii="Calibri" w:eastAsia="Times New Roman" w:hAnsi="Calibri" w:cs="Calibri"/>
+          <w:b/>
+          <w:bCs/>
+          <w:color w:val="000000"/>
+          <w:sz w:val="24"/>
+          <w:szCs w:val="24"/>
+          <w:lang w:eastAsia="es-ES"/>
+        </w:rPr>
+        <w:t>ralizará</w:t>
+      </w:r>
+      <w:proofErr w:type="spellEnd"/>
+      <w:r>
+        <w:rPr>
+          <w:rFonts w:ascii="Calibri" w:eastAsia="Times New Roman" w:hAnsi="Calibri" w:cs="Calibri"/>
+          <w:b/>
+          <w:bCs/>
+          <w:color w:val="000000"/>
+          <w:sz w:val="24"/>
+          <w:szCs w:val="24"/>
+          <w:lang w:eastAsia="es-ES"/>
+        </w:rPr>
+        <w:t xml:space="preserve"> 50% al iniciar el proyecto y 50% al finalizar.</w:t>
+      </w:r>
+    </w:p>
+    <w:p>
+      <w:pPr>
+        <w:spacing w:line="276" w:lineRule="auto"/>
+        <w:rPr>
+          <w:rFonts w:ascii="Calibri" w:eastAsia="Times New Roman" w:hAnsi="Calibri" w:cs="Calibri"/>
+          <w:b/>
+          <w:bCs/>
+          <w:color w:val="000000"/>
+          <w:sz w:val="24"/>
+          <w:szCs w:val="24"/>
+          <w:lang w:eastAsia="es-ES"/>
+        </w:rPr>
+      </w:pPr>
+      <w:r>
+        <w:rPr>
+          <w:rFonts w:ascii="Calibri" w:eastAsia="Times New Roman" w:hAnsi="Calibri" w:cs="Calibri"/>
+          <w:b/>
+          <w:bCs/>
+          <w:color w:val="000000"/>
+          <w:sz w:val="24"/>
+          <w:szCs w:val="24"/>
+          <w:lang w:eastAsia="es-ES"/>
+        </w:rPr>
+        <w:t>* Una vez aprobado el presupuesto se redactará un breve contrato que tendrá que ser</w:t>
+      </w:r>
+    </w:p>
+    <w:p>
+      <w:pPr>
+        <w:spacing w:line="276" w:lineRule="auto"/>
+        <w:rPr>
+          <w:rFonts w:ascii="Calibri" w:eastAsia="Times New Roman" w:hAnsi="Calibri" w:cs="Calibri"/>
+          <w:b/>
+          <w:bCs/>
+          <w:color w:val="000000"/>
+          <w:sz w:val="24"/>
+          <w:szCs w:val="24"/>
+          <w:lang w:eastAsia="es-ES"/>
+        </w:rPr>
+      </w:pPr>
+      <w:r>
+        <w:rPr>
+          <w:rFonts w:ascii="Calibri" w:eastAsia="Times New Roman" w:hAnsi="Calibri" w:cs="Calibri"/>
+          <w:b/>
+          <w:bCs/>
+          <w:color w:val="000000"/>
+          <w:sz w:val="24"/>
+          <w:szCs w:val="24"/>
+          <w:lang w:eastAsia="es-ES"/>
+        </w:rPr>
+        <w:t xml:space="preserve">firmado por cliente y </w:t>
+      </w:r>
+      <w:proofErr w:type="spellStart"/>
+      <w:r>
+        <w:rPr>
+          <w:rFonts w:ascii="Calibri" w:eastAsia="Times New Roman" w:hAnsi="Calibri" w:cs="Calibri"/>
+          <w:b/>
+          <w:bCs/>
+          <w:color w:val="000000"/>
+          <w:sz w:val="24"/>
+          <w:szCs w:val="24"/>
+          <w:lang w:eastAsia="es-ES"/>
+        </w:rPr>
+        <w:t>proveerdor</w:t>
+      </w:r>
+      <w:proofErr w:type="spellEnd"/>
+      <w:r>
+        <w:rPr>
+          <w:rFonts w:ascii="Calibri" w:eastAsia="Times New Roman" w:hAnsi="Calibri" w:cs="Calibri"/>
+          <w:b/>
+          <w:bCs/>
+          <w:color w:val="000000"/>
+          <w:sz w:val="24"/>
+          <w:szCs w:val="24"/>
+          <w:lang w:eastAsia="es-ES"/>
+        </w:rPr>
+        <w:t xml:space="preserve"> con los servicios y clausulas detallados.</w:t>
+      </w:r>
+    </w:p>
+    <w:p>
       <w:r>
         <w:br w:type="page"/>
       </w:r>
@@ -584,7 +794,8 @@
       </w:tblPr>
       <w:tblGrid>
         <w:gridCol w:w="796"/>
-        <w:gridCol w:w="982"/>
+        <w:gridCol w:w="190"/>
+        <w:gridCol w:w="792"/>
         <w:gridCol w:w="981"/>
         <w:gridCol w:w="981"/>
         <w:gridCol w:w="1424"/>
@@ -634,6 +845,7 @@
         <w:tc>
           <w:tcPr>
             <w:tcW w:w="982" w:type="dxa"/>
+            <w:gridSpan w:val="2"/>
             <w:tcBorders>
               <w:top w:val="nil"/>
               <w:left w:val="nil"/>
@@ -936,6 +1148,7 @@
         <w:tc>
           <w:tcPr>
             <w:tcW w:w="982" w:type="dxa"/>
+            <w:gridSpan w:val="2"/>
             <w:tcBorders>
               <w:top w:val="nil"/>
               <w:left w:val="nil"/>
@@ -1238,7 +1451,7 @@
         <w:tc>
           <w:tcPr>
             <w:tcW w:w="8843" w:type="dxa"/>
-            <w:gridSpan w:val="7"/>
+            <w:gridSpan w:val="8"/>
             <w:vMerge w:val="restart"/>
             <w:tcBorders>
               <w:top w:val="nil"/>
@@ -1326,7 +1539,7 @@
         <w:tc>
           <w:tcPr>
             <w:tcW w:w="8843" w:type="dxa"/>
-            <w:gridSpan w:val="7"/>
+            <w:gridSpan w:val="8"/>
             <w:vMerge/>
             <w:tcBorders>
               <w:top w:val="nil"/>
@@ -1422,7 +1635,7 @@
         <w:tc>
           <w:tcPr>
             <w:tcW w:w="4368" w:type="dxa"/>
-            <w:gridSpan w:val="4"/>
+            <w:gridSpan w:val="5"/>
             <w:tcBorders>
               <w:top w:val="nil"/>
               <w:left w:val="single" w:sz="8" w:space="0" w:color="336666"/>
@@ -1563,7 +1776,7 @@
         <w:tc>
           <w:tcPr>
             <w:tcW w:w="8843" w:type="dxa"/>
-            <w:gridSpan w:val="7"/>
+            <w:gridSpan w:val="8"/>
             <w:vMerge w:val="restart"/>
             <w:tcBorders>
               <w:top w:val="single" w:sz="8" w:space="0" w:color="336666"/>
@@ -1748,7 +1961,7 @@
         <w:tc>
           <w:tcPr>
             <w:tcW w:w="8843" w:type="dxa"/>
-            <w:gridSpan w:val="7"/>
+            <w:gridSpan w:val="8"/>
             <w:vMerge/>
             <w:tcBorders>
               <w:left w:val="single" w:sz="8" w:space="0" w:color="336666"/>
@@ -1844,7 +2057,7 @@
         <w:tc>
           <w:tcPr>
             <w:tcW w:w="8843" w:type="dxa"/>
-            <w:gridSpan w:val="7"/>
+            <w:gridSpan w:val="8"/>
             <w:vMerge/>
             <w:tcBorders>
               <w:left w:val="single" w:sz="8" w:space="0" w:color="336666"/>
@@ -1940,7 +2153,7 @@
         <w:tc>
           <w:tcPr>
             <w:tcW w:w="8843" w:type="dxa"/>
-            <w:gridSpan w:val="7"/>
+            <w:gridSpan w:val="8"/>
             <w:vMerge/>
             <w:tcBorders>
               <w:left w:val="single" w:sz="8" w:space="0" w:color="336666"/>
@@ -2037,6 +2250,7 @@
         <w:tc>
           <w:tcPr>
             <w:tcW w:w="982" w:type="dxa"/>
+            <w:gridSpan w:val="2"/>
             <w:tcBorders>
               <w:top w:val="nil"/>
               <w:left w:val="nil"/>
@@ -2339,7 +2553,7 @@
         <w:tc>
           <w:tcPr>
             <w:tcW w:w="2944" w:type="dxa"/>
-            <w:gridSpan w:val="3"/>
+            <w:gridSpan w:val="4"/>
             <w:tcBorders>
               <w:top w:val="single" w:sz="8" w:space="0" w:color="336666"/>
               <w:left w:val="single" w:sz="8" w:space="0" w:color="336666"/>
@@ -2624,6 +2838,7 @@
         <w:tc>
           <w:tcPr>
             <w:tcW w:w="982" w:type="dxa"/>
+            <w:gridSpan w:val="2"/>
             <w:tcBorders>
               <w:top w:val="nil"/>
               <w:left w:val="nil"/>
@@ -2926,7 +3141,7 @@
         <w:tc>
           <w:tcPr>
             <w:tcW w:w="1963" w:type="dxa"/>
-            <w:gridSpan w:val="2"/>
+            <w:gridSpan w:val="3"/>
             <w:tcBorders>
               <w:top w:val="single" w:sz="8" w:space="0" w:color="336666"/>
               <w:left w:val="single" w:sz="8" w:space="0" w:color="336666"/>
@@ -3199,31 +3414,22 @@
             <w:shd w:val="clear" w:color="000000" w:fill="FFFFFF"/>
             <w:noWrap/>
             <w:vAlign w:val="bottom"/>
-            <w:hideMark/>
-          </w:tcPr>
-          <w:p>
-            <w:pPr>
-              <w:spacing w:after="0" w:line="240" w:lineRule="auto"/>
-              <w:rPr>
-                <w:rFonts w:ascii="Calibri" w:eastAsia="Times New Roman" w:hAnsi="Calibri" w:cs="Calibri"/>
-                <w:color w:val="000000"/>
-                <w:lang w:eastAsia="es-ES"/>
-              </w:rPr>
-            </w:pPr>
-            <w:r>
-              <w:rPr>
-                <w:rFonts w:ascii="Calibri" w:eastAsia="Times New Roman" w:hAnsi="Calibri" w:cs="Calibri"/>
-                <w:color w:val="000000"/>
-                <w:lang w:eastAsia="es-ES"/>
-              </w:rPr>
-              <w:t> </w:t>
-            </w:r>
+          </w:tcPr>
+          <w:p>
+            <w:pPr>
+              <w:spacing w:after="0" w:line="240" w:lineRule="auto"/>
+              <w:rPr>
+                <w:rFonts w:ascii="Calibri" w:eastAsia="Times New Roman" w:hAnsi="Calibri" w:cs="Calibri"/>
+                <w:color w:val="000000"/>
+                <w:lang w:eastAsia="es-ES"/>
+              </w:rPr>
+            </w:pPr>
           </w:p>
         </w:tc>
         <w:tc>
           <w:tcPr>
             <w:tcW w:w="4368" w:type="dxa"/>
-            <w:gridSpan w:val="4"/>
+            <w:gridSpan w:val="5"/>
             <w:tcBorders>
               <w:top w:val="nil"/>
               <w:left w:val="single" w:sz="8" w:space="0" w:color="336666"/>
@@ -3233,6 +3439,168 @@
             <w:shd w:val="clear" w:color="auto" w:fill="auto"/>
             <w:noWrap/>
             <w:vAlign w:val="center"/>
+          </w:tcPr>
+          <w:p>
+            <w:pPr>
+              <w:spacing w:after="0" w:line="240" w:lineRule="auto"/>
+            </w:pPr>
+            <w:r>
+              <w:t>Diseño del site</w:t>
+            </w:r>
+          </w:p>
+        </w:tc>
+        <w:tc>
+          <w:tcPr>
+            <w:tcW w:w="1363" w:type="dxa"/>
+            <w:tcBorders>
+              <w:top w:val="nil"/>
+              <w:left w:val="dotDotDash" w:sz="4" w:space="0" w:color="CCE7E6"/>
+              <w:bottom w:val="dotDotDash" w:sz="4" w:space="0" w:color="CCE7E6"/>
+              <w:right w:val="dotDotDash" w:sz="4" w:space="0" w:color="CCE7E6"/>
+            </w:tcBorders>
+            <w:shd w:val="clear" w:color="auto" w:fill="auto"/>
+            <w:noWrap/>
+            <w:vAlign w:val="center"/>
+          </w:tcPr>
+          <w:p>
+            <w:pPr>
+              <w:spacing w:after="0" w:line="240" w:lineRule="auto"/>
+              <w:jc w:val="center"/>
+              <w:rPr>
+                <w:rFonts w:ascii="Calibri" w:eastAsia="Times New Roman" w:hAnsi="Calibri" w:cs="Calibri"/>
+                <w:lang w:eastAsia="es-ES"/>
+              </w:rPr>
+            </w:pPr>
+            <w:r>
+              <w:rPr>
+                <w:rFonts w:ascii="Calibri" w:eastAsia="Times New Roman" w:hAnsi="Calibri" w:cs="Calibri"/>
+                <w:lang w:eastAsia="es-ES"/>
+              </w:rPr>
+              <w:t>1</w:t>
+            </w:r>
+          </w:p>
+        </w:tc>
+        <w:tc>
+          <w:tcPr>
+            <w:tcW w:w="1267" w:type="dxa"/>
+            <w:tcBorders>
+              <w:top w:val="nil"/>
+              <w:left w:val="nil"/>
+              <w:bottom w:val="dotDotDash" w:sz="4" w:space="0" w:color="CCE7E6"/>
+              <w:right w:val="dotDotDash" w:sz="4" w:space="0" w:color="CCE7E6"/>
+            </w:tcBorders>
+            <w:shd w:val="clear" w:color="auto" w:fill="auto"/>
+            <w:noWrap/>
+            <w:vAlign w:val="center"/>
+          </w:tcPr>
+          <w:p>
+            <w:pPr>
+              <w:spacing w:after="0" w:line="240" w:lineRule="auto"/>
+              <w:jc w:val="center"/>
+            </w:pPr>
+            <w:r>
+              <w:t>15.000$</w:t>
+            </w:r>
+          </w:p>
+        </w:tc>
+        <w:tc>
+          <w:tcPr>
+            <w:tcW w:w="1845" w:type="dxa"/>
+            <w:tcBorders>
+              <w:top w:val="nil"/>
+              <w:left w:val="nil"/>
+              <w:bottom w:val="dotDotDash" w:sz="4" w:space="0" w:color="CCE7E6"/>
+              <w:right w:val="single" w:sz="8" w:space="0" w:color="336666"/>
+            </w:tcBorders>
+            <w:shd w:val="clear" w:color="auto" w:fill="auto"/>
+            <w:noWrap/>
+            <w:vAlign w:val="center"/>
+          </w:tcPr>
+          <w:p>
+            <w:pPr>
+              <w:spacing w:after="0" w:line="240" w:lineRule="auto"/>
+              <w:jc w:val="center"/>
+            </w:pPr>
+            <w:r>
+              <w:t>15.000$</w:t>
+            </w:r>
+          </w:p>
+        </w:tc>
+        <w:tc>
+          <w:tcPr>
+            <w:tcW w:w="190" w:type="dxa"/>
+            <w:tcBorders>
+              <w:top w:val="nil"/>
+              <w:left w:val="nil"/>
+              <w:bottom w:val="nil"/>
+              <w:right w:val="nil"/>
+            </w:tcBorders>
+            <w:shd w:val="clear" w:color="000000" w:fill="FFFFFF"/>
+            <w:noWrap/>
+            <w:vAlign w:val="bottom"/>
+          </w:tcPr>
+          <w:p>
+            <w:pPr>
+              <w:spacing w:after="0" w:line="240" w:lineRule="auto"/>
+              <w:rPr>
+                <w:rFonts w:ascii="Calibri" w:eastAsia="Times New Roman" w:hAnsi="Calibri" w:cs="Calibri"/>
+                <w:color w:val="000000"/>
+                <w:lang w:eastAsia="es-ES"/>
+              </w:rPr>
+            </w:pPr>
+          </w:p>
+        </w:tc>
+      </w:tr>
+      <w:tr>
+        <w:trPr>
+          <w:trHeight w:val="340"/>
+        </w:trPr>
+        <w:tc>
+          <w:tcPr>
+            <w:tcW w:w="796" w:type="dxa"/>
+            <w:tcBorders>
+              <w:top w:val="nil"/>
+              <w:left w:val="nil"/>
+              <w:bottom w:val="nil"/>
+              <w:right w:val="nil"/>
+            </w:tcBorders>
+            <w:shd w:val="clear" w:color="000000" w:fill="FFFFFF"/>
+            <w:noWrap/>
+            <w:vAlign w:val="bottom"/>
+            <w:hideMark/>
+          </w:tcPr>
+          <w:p>
+            <w:pPr>
+              <w:spacing w:after="0" w:line="240" w:lineRule="auto"/>
+              <w:rPr>
+                <w:rFonts w:ascii="Calibri" w:eastAsia="Times New Roman" w:hAnsi="Calibri" w:cs="Calibri"/>
+                <w:color w:val="000000"/>
+                <w:lang w:eastAsia="es-ES"/>
+              </w:rPr>
+            </w:pPr>
+            <w:r>
+              <w:rPr>
+                <w:rFonts w:ascii="Calibri" w:eastAsia="Times New Roman" w:hAnsi="Calibri" w:cs="Calibri"/>
+                <w:color w:val="000000"/>
+                <w:lang w:eastAsia="es-ES"/>
+              </w:rPr>
+              <w:t> </w:t>
+            </w:r>
+          </w:p>
+        </w:tc>
+        <w:tc>
+          <w:tcPr>
+            <w:tcW w:w="4368" w:type="dxa"/>
+            <w:gridSpan w:val="5"/>
+            <w:tcBorders>
+              <w:top w:val="nil"/>
+              <w:left w:val="single" w:sz="8" w:space="0" w:color="336666"/>
+              <w:bottom w:val="dotDotDash" w:sz="4" w:space="0" w:color="CCE7E6"/>
+              <w:right w:val="nil"/>
+            </w:tcBorders>
+            <w:shd w:val="clear" w:color="auto" w:fill="auto"/>
+            <w:noWrap/>
+            <w:vAlign w:val="center"/>
             <w:hideMark/>
           </w:tcPr>
           <w:p>
@@ -3246,7 +3614,7 @@
               </w:rPr>
             </w:pPr>
             <w:r>
-              <w:t>Diseño y maquetación de sitio responsivo/adaptativo Home y 5 secciones para 3 dispositivos</w:t>
+              <w:t>Desarrollo del site</w:t>
             </w:r>
           </w:p>
         </w:tc>
@@ -3412,7 +3780,7 @@
         <w:tc>
           <w:tcPr>
             <w:tcW w:w="4368" w:type="dxa"/>
-            <w:gridSpan w:val="4"/>
+            <w:gridSpan w:val="5"/>
             <w:tcBorders>
               <w:top w:val="dotDotDash" w:sz="4" w:space="0" w:color="CCE7E6"/>
               <w:left w:val="single" w:sz="8" w:space="0" w:color="336666"/>
@@ -3601,7 +3969,7 @@
         <w:tc>
           <w:tcPr>
             <w:tcW w:w="4368" w:type="dxa"/>
-            <w:gridSpan w:val="4"/>
+            <w:gridSpan w:val="5"/>
             <w:tcBorders>
               <w:top w:val="dotDotDash" w:sz="4" w:space="0" w:color="CCE7E6"/>
               <w:left w:val="single" w:sz="8" w:space="0" w:color="336666"/>
@@ -3798,7 +4166,7 @@
         <w:tc>
           <w:tcPr>
             <w:tcW w:w="4368" w:type="dxa"/>
-            <w:gridSpan w:val="4"/>
+            <w:gridSpan w:val="5"/>
             <w:tcBorders>
               <w:top w:val="dotDotDash" w:sz="4" w:space="0" w:color="CCE7E6"/>
               <w:left w:val="single" w:sz="8" w:space="0" w:color="336666"/>
@@ -3967,7 +4335,7 @@
         <w:tc>
           <w:tcPr>
             <w:tcW w:w="4368" w:type="dxa"/>
-            <w:gridSpan w:val="4"/>
+            <w:gridSpan w:val="5"/>
             <w:tcBorders>
               <w:top w:val="dotDotDash" w:sz="4" w:space="0" w:color="CCE7E6"/>
               <w:left w:val="single" w:sz="8" w:space="0" w:color="336666"/>
@@ -4136,7 +4504,7 @@
         <w:tc>
           <w:tcPr>
             <w:tcW w:w="4368" w:type="dxa"/>
-            <w:gridSpan w:val="4"/>
+            <w:gridSpan w:val="5"/>
             <w:tcBorders>
               <w:top w:val="dotDotDash" w:sz="4" w:space="0" w:color="CCE7E6"/>
               <w:left w:val="single" w:sz="8" w:space="0" w:color="336666"/>
@@ -4333,7 +4701,7 @@
         <w:tc>
           <w:tcPr>
             <w:tcW w:w="4368" w:type="dxa"/>
-            <w:gridSpan w:val="4"/>
+            <w:gridSpan w:val="5"/>
             <w:tcBorders>
               <w:top w:val="dotDotDash" w:sz="4" w:space="0" w:color="CCE7E6"/>
               <w:left w:val="single" w:sz="8" w:space="0" w:color="336666"/>
@@ -4530,7 +4898,7 @@
         <w:tc>
           <w:tcPr>
             <w:tcW w:w="4368" w:type="dxa"/>
-            <w:gridSpan w:val="4"/>
+            <w:gridSpan w:val="5"/>
             <w:tcBorders>
               <w:top w:val="dotDotDash" w:sz="4" w:space="0" w:color="CCE7E6"/>
               <w:left w:val="single" w:sz="8" w:space="0" w:color="336666"/>
@@ -4727,7 +5095,7 @@
         <w:tc>
           <w:tcPr>
             <w:tcW w:w="4368" w:type="dxa"/>
-            <w:gridSpan w:val="4"/>
+            <w:gridSpan w:val="5"/>
             <w:tcBorders>
               <w:top w:val="dotDotDash" w:sz="4" w:space="0" w:color="CCE7E6"/>
               <w:left w:val="single" w:sz="8" w:space="0" w:color="336666"/>
@@ -4924,7 +5292,7 @@
         <w:tc>
           <w:tcPr>
             <w:tcW w:w="4368" w:type="dxa"/>
-            <w:gridSpan w:val="4"/>
+            <w:gridSpan w:val="5"/>
             <w:tcBorders>
               <w:top w:val="dotDotDash" w:sz="4" w:space="0" w:color="CCE7E6"/>
               <w:left w:val="single" w:sz="8" w:space="0" w:color="336666"/>
@@ -5121,7 +5489,7 @@
         <w:tc>
           <w:tcPr>
             <w:tcW w:w="4368" w:type="dxa"/>
-            <w:gridSpan w:val="4"/>
+            <w:gridSpan w:val="5"/>
             <w:tcBorders>
               <w:top w:val="nil"/>
               <w:left w:val="single" w:sz="8" w:space="0" w:color="336666"/>
@@ -5318,7 +5686,7 @@
         <w:tc>
           <w:tcPr>
             <w:tcW w:w="4368" w:type="dxa"/>
-            <w:gridSpan w:val="4"/>
+            <w:gridSpan w:val="5"/>
             <w:tcBorders>
               <w:top w:val="dotDotDash" w:sz="4" w:space="0" w:color="CCE7E6"/>
               <w:left w:val="single" w:sz="8" w:space="0" w:color="336666"/>
@@ -5515,6 +5883,7 @@
         <w:tc>
           <w:tcPr>
             <w:tcW w:w="982" w:type="dxa"/>
+            <w:gridSpan w:val="2"/>
             <w:tcBorders>
               <w:top w:val="nil"/>
               <w:left w:val="nil"/>
@@ -5817,6 +6186,7 @@
         <w:tc>
           <w:tcPr>
             <w:tcW w:w="982" w:type="dxa"/>
+            <w:gridSpan w:val="2"/>
             <w:tcBorders>
               <w:top w:val="single" w:sz="8" w:space="0" w:color="336666"/>
               <w:left w:val="single" w:sz="8" w:space="0" w:color="336666"/>
@@ -6046,7 +6416,15 @@
                 <w:color w:val="000000"/>
                 <w:lang w:eastAsia="es-ES"/>
               </w:rPr>
-              <w:t>55.000$</w:t>
+              <w:t>70</w:t>
+            </w:r>
+            <w:r>
+              <w:rPr>
+                <w:rFonts w:ascii="Calibri" w:eastAsia="Times New Roman" w:hAnsi="Calibri" w:cs="Calibri"/>
+                <w:color w:val="000000"/>
+                <w:lang w:eastAsia="es-ES"/>
+              </w:rPr>
+              <w:t>.000$</w:t>
             </w:r>
           </w:p>
         </w:tc>
@@ -6124,6 +6502,7 @@
         <w:tc>
           <w:tcPr>
             <w:tcW w:w="982" w:type="dxa"/>
+            <w:gridSpan w:val="2"/>
             <w:tcBorders>
               <w:top w:val="nil"/>
               <w:left w:val="single" w:sz="8" w:space="0" w:color="336666"/>
@@ -6323,7 +6702,17 @@
                 <w:color w:val="000000"/>
                 <w:lang w:eastAsia="es-ES"/>
               </w:rPr>
-              <w:t>55.000$</w:t>
+              <w:t>70</w:t>
+            </w:r>
+            <w:r>
+              <w:rPr>
+                <w:rFonts w:ascii="Calibri" w:eastAsia="Times New Roman" w:hAnsi="Calibri" w:cs="Calibri"/>
+                <w:b/>
+                <w:bCs/>
+                <w:color w:val="000000"/>
+                <w:lang w:eastAsia="es-ES"/>
+              </w:rPr>
+              <w:t>.000$</w:t>
             </w:r>
           </w:p>
         </w:tc>
@@ -6401,6 +6790,7 @@
         <w:tc>
           <w:tcPr>
             <w:tcW w:w="982" w:type="dxa"/>
+            <w:gridSpan w:val="2"/>
             <w:tcBorders>
               <w:top w:val="nil"/>
               <w:left w:val="nil"/>
@@ -6632,6 +7022,378 @@
         <w:tc>
           <w:tcPr>
             <w:tcW w:w="190" w:type="dxa"/>
+            <w:tcBorders>
+              <w:top w:val="nil"/>
+              <w:left w:val="nil"/>
+              <w:bottom w:val="nil"/>
+              <w:right w:val="nil"/>
+            </w:tcBorders>
+            <w:shd w:val="clear" w:color="000000" w:fill="FFFFFF"/>
+            <w:noWrap/>
+            <w:vAlign w:val="bottom"/>
+            <w:hideMark/>
+          </w:tcPr>
+          <w:p>
+            <w:pPr>
+              <w:spacing w:after="0" w:line="240" w:lineRule="auto"/>
+              <w:rPr>
+                <w:rFonts w:ascii="Calibri" w:eastAsia="Times New Roman" w:hAnsi="Calibri" w:cs="Calibri"/>
+                <w:color w:val="000000"/>
+                <w:lang w:eastAsia="es-ES"/>
+              </w:rPr>
+            </w:pPr>
+            <w:r>
+              <w:rPr>
+                <w:rFonts w:ascii="Calibri" w:eastAsia="Times New Roman" w:hAnsi="Calibri" w:cs="Calibri"/>
+                <w:color w:val="000000"/>
+                <w:lang w:eastAsia="es-ES"/>
+              </w:rPr>
+              <w:t> </w:t>
+            </w:r>
+          </w:p>
+        </w:tc>
+      </w:tr>
+      <w:tr>
+        <w:trPr>
+          <w:gridAfter w:val="8"/>
+          <w:wAfter w:w="8843" w:type="dxa"/>
+          <w:trHeight w:val="290"/>
+        </w:trPr>
+        <w:tc>
+          <w:tcPr>
+            <w:tcW w:w="796" w:type="dxa"/>
+            <w:tcBorders>
+              <w:top w:val="nil"/>
+              <w:left w:val="nil"/>
+              <w:bottom w:val="nil"/>
+              <w:right w:val="nil"/>
+            </w:tcBorders>
+            <w:shd w:val="clear" w:color="000000" w:fill="FFFFFF"/>
+            <w:noWrap/>
+            <w:vAlign w:val="bottom"/>
+            <w:hideMark/>
+          </w:tcPr>
+          <w:p>
+            <w:pPr>
+              <w:spacing w:after="0" w:line="240" w:lineRule="auto"/>
+              <w:rPr>
+                <w:rFonts w:ascii="Calibri" w:eastAsia="Times New Roman" w:hAnsi="Calibri" w:cs="Calibri"/>
+                <w:color w:val="000000"/>
+                <w:lang w:eastAsia="es-ES"/>
+              </w:rPr>
+            </w:pPr>
+            <w:r>
+              <w:rPr>
+                <w:rFonts w:ascii="Calibri" w:eastAsia="Times New Roman" w:hAnsi="Calibri" w:cs="Calibri"/>
+                <w:color w:val="000000"/>
+                <w:lang w:eastAsia="es-ES"/>
+              </w:rPr>
+              <w:t> </w:t>
+            </w:r>
+          </w:p>
+        </w:tc>
+        <w:tc>
+          <w:tcPr>
+            <w:tcW w:w="190" w:type="dxa"/>
+            <w:tcBorders>
+              <w:top w:val="nil"/>
+              <w:left w:val="nil"/>
+              <w:bottom w:val="nil"/>
+              <w:right w:val="nil"/>
+            </w:tcBorders>
+            <w:shd w:val="clear" w:color="000000" w:fill="FFFFFF"/>
+            <w:noWrap/>
+            <w:vAlign w:val="bottom"/>
+            <w:hideMark/>
+          </w:tcPr>
+          <w:p>
+            <w:pPr>
+              <w:spacing w:after="0" w:line="240" w:lineRule="auto"/>
+              <w:rPr>
+                <w:rFonts w:ascii="Calibri" w:eastAsia="Times New Roman" w:hAnsi="Calibri" w:cs="Calibri"/>
+                <w:color w:val="000000"/>
+                <w:lang w:eastAsia="es-ES"/>
+              </w:rPr>
+            </w:pPr>
+            <w:r>
+              <w:rPr>
+                <w:rFonts w:ascii="Calibri" w:eastAsia="Times New Roman" w:hAnsi="Calibri" w:cs="Calibri"/>
+                <w:color w:val="000000"/>
+                <w:lang w:eastAsia="es-ES"/>
+              </w:rPr>
+              <w:t> </w:t>
+            </w:r>
+          </w:p>
+        </w:tc>
+      </w:tr>
+      <w:tr>
+        <w:trPr>
+          <w:gridAfter w:val="8"/>
+          <w:wAfter w:w="8843" w:type="dxa"/>
+          <w:trHeight w:val="290"/>
+        </w:trPr>
+        <w:tc>
+          <w:tcPr>
+            <w:tcW w:w="796" w:type="dxa"/>
+            <w:tcBorders>
+              <w:top w:val="nil"/>
+              <w:left w:val="nil"/>
+              <w:bottom w:val="nil"/>
+              <w:right w:val="nil"/>
+            </w:tcBorders>
+            <w:shd w:val="clear" w:color="000000" w:fill="FFFFFF"/>
+            <w:noWrap/>
+            <w:vAlign w:val="bottom"/>
+            <w:hideMark/>
+          </w:tcPr>
+          <w:p>
+            <w:pPr>
+              <w:spacing w:after="0" w:line="240" w:lineRule="auto"/>
+              <w:rPr>
+                <w:rFonts w:ascii="Calibri" w:eastAsia="Times New Roman" w:hAnsi="Calibri" w:cs="Calibri"/>
+                <w:color w:val="000000"/>
+                <w:lang w:eastAsia="es-ES"/>
+              </w:rPr>
+            </w:pPr>
+            <w:r>
+              <w:rPr>
+                <w:rFonts w:ascii="Calibri" w:eastAsia="Times New Roman" w:hAnsi="Calibri" w:cs="Calibri"/>
+                <w:color w:val="000000"/>
+                <w:lang w:eastAsia="es-ES"/>
+              </w:rPr>
+              <w:t> </w:t>
+            </w:r>
+          </w:p>
+        </w:tc>
+        <w:tc>
+          <w:tcPr>
+            <w:tcW w:w="190" w:type="dxa"/>
+            <w:tcBorders>
+              <w:top w:val="nil"/>
+              <w:left w:val="nil"/>
+              <w:bottom w:val="nil"/>
+              <w:right w:val="nil"/>
+            </w:tcBorders>
+            <w:shd w:val="clear" w:color="000000" w:fill="FFFFFF"/>
+            <w:noWrap/>
+            <w:vAlign w:val="bottom"/>
+            <w:hideMark/>
+          </w:tcPr>
+          <w:p>
+            <w:pPr>
+              <w:spacing w:after="0" w:line="240" w:lineRule="auto"/>
+              <w:rPr>
+                <w:rFonts w:ascii="Calibri" w:eastAsia="Times New Roman" w:hAnsi="Calibri" w:cs="Calibri"/>
+                <w:color w:val="000000"/>
+                <w:lang w:eastAsia="es-ES"/>
+              </w:rPr>
+            </w:pPr>
+            <w:r>
+              <w:rPr>
+                <w:rFonts w:ascii="Calibri" w:eastAsia="Times New Roman" w:hAnsi="Calibri" w:cs="Calibri"/>
+                <w:color w:val="000000"/>
+                <w:lang w:eastAsia="es-ES"/>
+              </w:rPr>
+              <w:t> </w:t>
+            </w:r>
+          </w:p>
+        </w:tc>
+      </w:tr>
+      <w:tr>
+        <w:trPr>
+          <w:gridAfter w:val="8"/>
+          <w:wAfter w:w="8843" w:type="dxa"/>
+          <w:trHeight w:val="290"/>
+        </w:trPr>
+        <w:tc>
+          <w:tcPr>
+            <w:tcW w:w="796" w:type="dxa"/>
+            <w:tcBorders>
+              <w:top w:val="nil"/>
+              <w:left w:val="nil"/>
+              <w:bottom w:val="nil"/>
+              <w:right w:val="nil"/>
+            </w:tcBorders>
+            <w:shd w:val="clear" w:color="000000" w:fill="FFFFFF"/>
+            <w:noWrap/>
+            <w:vAlign w:val="bottom"/>
+            <w:hideMark/>
+          </w:tcPr>
+          <w:p>
+            <w:pPr>
+              <w:spacing w:after="0" w:line="240" w:lineRule="auto"/>
+              <w:rPr>
+                <w:rFonts w:ascii="Calibri" w:eastAsia="Times New Roman" w:hAnsi="Calibri" w:cs="Calibri"/>
+                <w:color w:val="000000"/>
+                <w:lang w:eastAsia="es-ES"/>
+              </w:rPr>
+            </w:pPr>
+            <w:r>
+              <w:rPr>
+                <w:rFonts w:ascii="Calibri" w:eastAsia="Times New Roman" w:hAnsi="Calibri" w:cs="Calibri"/>
+                <w:color w:val="000000"/>
+                <w:lang w:eastAsia="es-ES"/>
+              </w:rPr>
+              <w:t> </w:t>
+            </w:r>
+          </w:p>
+        </w:tc>
+        <w:tc>
+          <w:tcPr>
+            <w:tcW w:w="190" w:type="dxa"/>
+            <w:tcBorders>
+              <w:top w:val="nil"/>
+              <w:left w:val="nil"/>
+              <w:bottom w:val="nil"/>
+              <w:right w:val="nil"/>
+            </w:tcBorders>
+            <w:shd w:val="clear" w:color="000000" w:fill="FFFFFF"/>
+            <w:noWrap/>
+            <w:vAlign w:val="bottom"/>
+            <w:hideMark/>
+          </w:tcPr>
+          <w:p>
+            <w:pPr>
+              <w:spacing w:after="0" w:line="240" w:lineRule="auto"/>
+              <w:rPr>
+                <w:rFonts w:ascii="Calibri" w:eastAsia="Times New Roman" w:hAnsi="Calibri" w:cs="Calibri"/>
+                <w:color w:val="000000"/>
+                <w:lang w:eastAsia="es-ES"/>
+              </w:rPr>
+            </w:pPr>
+            <w:r>
+              <w:rPr>
+                <w:rFonts w:ascii="Calibri" w:eastAsia="Times New Roman" w:hAnsi="Calibri" w:cs="Calibri"/>
+                <w:color w:val="000000"/>
+                <w:lang w:eastAsia="es-ES"/>
+              </w:rPr>
+              <w:t> </w:t>
+            </w:r>
+          </w:p>
+        </w:tc>
+      </w:tr>
+      <w:tr>
+        <w:trPr>
+          <w:gridAfter w:val="8"/>
+          <w:wAfter w:w="8843" w:type="dxa"/>
+          <w:trHeight w:val="290"/>
+        </w:trPr>
+        <w:tc>
+          <w:tcPr>
+            <w:tcW w:w="796" w:type="dxa"/>
+            <w:tcBorders>
+              <w:top w:val="nil"/>
+              <w:left w:val="nil"/>
+              <w:bottom w:val="nil"/>
+              <w:right w:val="nil"/>
+            </w:tcBorders>
+            <w:shd w:val="clear" w:color="000000" w:fill="FFFFFF"/>
+            <w:noWrap/>
+            <w:vAlign w:val="bottom"/>
+            <w:hideMark/>
+          </w:tcPr>
+          <w:p>
+            <w:pPr>
+              <w:spacing w:after="0" w:line="240" w:lineRule="auto"/>
+              <w:rPr>
+                <w:rFonts w:ascii="Calibri" w:eastAsia="Times New Roman" w:hAnsi="Calibri" w:cs="Calibri"/>
+                <w:color w:val="000000"/>
+                <w:lang w:eastAsia="es-ES"/>
+              </w:rPr>
+            </w:pPr>
+            <w:r>
+              <w:rPr>
+                <w:rFonts w:ascii="Calibri" w:eastAsia="Times New Roman" w:hAnsi="Calibri" w:cs="Calibri"/>
+                <w:color w:val="000000"/>
+                <w:lang w:eastAsia="es-ES"/>
+              </w:rPr>
+              <w:t> </w:t>
+            </w:r>
+          </w:p>
+        </w:tc>
+        <w:tc>
+          <w:tcPr>
+            <w:tcW w:w="190" w:type="dxa"/>
+            <w:tcBorders>
+              <w:top w:val="nil"/>
+              <w:left w:val="nil"/>
+              <w:bottom w:val="nil"/>
+              <w:right w:val="nil"/>
+            </w:tcBorders>
+            <w:shd w:val="clear" w:color="000000" w:fill="FFFFFF"/>
+            <w:noWrap/>
+            <w:vAlign w:val="bottom"/>
+            <w:hideMark/>
+          </w:tcPr>
+          <w:p>
+            <w:pPr>
+              <w:spacing w:after="0" w:line="240" w:lineRule="auto"/>
+              <w:rPr>
+                <w:rFonts w:ascii="Calibri" w:eastAsia="Times New Roman" w:hAnsi="Calibri" w:cs="Calibri"/>
+                <w:color w:val="000000"/>
+                <w:lang w:eastAsia="es-ES"/>
+              </w:rPr>
+            </w:pPr>
+            <w:r>
+              <w:rPr>
+                <w:rFonts w:ascii="Calibri" w:eastAsia="Times New Roman" w:hAnsi="Calibri" w:cs="Calibri"/>
+                <w:color w:val="000000"/>
+                <w:lang w:eastAsia="es-ES"/>
+              </w:rPr>
+              <w:t> </w:t>
+            </w:r>
+          </w:p>
+        </w:tc>
+      </w:tr>
+      <w:tr>
+        <w:trPr>
+          <w:gridAfter w:val="9"/>
+          <w:wAfter w:w="9033" w:type="dxa"/>
+          <w:trHeight w:val="290"/>
+        </w:trPr>
+        <w:tc>
+          <w:tcPr>
+            <w:tcW w:w="796" w:type="dxa"/>
+            <w:tcBorders>
+              <w:top w:val="nil"/>
+              <w:left w:val="nil"/>
+              <w:bottom w:val="nil"/>
+              <w:right w:val="nil"/>
+            </w:tcBorders>
+            <w:shd w:val="clear" w:color="000000" w:fill="FFFFFF"/>
+            <w:noWrap/>
+            <w:vAlign w:val="bottom"/>
+            <w:hideMark/>
+          </w:tcPr>
+          <w:p>
+            <w:pPr>
+              <w:spacing w:after="0" w:line="240" w:lineRule="auto"/>
+              <w:rPr>
+                <w:rFonts w:ascii="Calibri" w:eastAsia="Times New Roman" w:hAnsi="Calibri" w:cs="Calibri"/>
+                <w:color w:val="000000"/>
+                <w:lang w:eastAsia="es-ES"/>
+              </w:rPr>
+            </w:pPr>
+            <w:r>
+              <w:rPr>
+                <w:rFonts w:ascii="Calibri" w:eastAsia="Times New Roman" w:hAnsi="Calibri" w:cs="Calibri"/>
+                <w:color w:val="000000"/>
+                <w:lang w:eastAsia="es-ES"/>
+              </w:rPr>
+              <w:t> </w:t>
+            </w:r>
+          </w:p>
+        </w:tc>
+      </w:tr>
+      <w:tr>
+        <w:trPr>
+          <w:gridAfter w:val="9"/>
+          <w:wAfter w:w="9033" w:type="dxa"/>
+          <w:trHeight w:val="300"/>
+        </w:trPr>
+        <w:tc>
+          <w:tcPr>
+            <w:tcW w:w="796" w:type="dxa"/>
             <w:tcBorders>
               <w:top w:val="nil"/>
               <w:left w:val="nil"/>
@@ -6703,15 +7465,16 @@
         <w:tc>
           <w:tcPr>
             <w:tcW w:w="982" w:type="dxa"/>
-            <w:tcBorders>
-              <w:top w:val="single" w:sz="8" w:space="0" w:color="336666"/>
-              <w:left w:val="single" w:sz="8" w:space="0" w:color="336666"/>
-              <w:bottom w:val="nil"/>
-              <w:right w:val="nil"/>
-            </w:tcBorders>
-            <w:shd w:val="clear" w:color="000000" w:fill="FFFFFF"/>
-            <w:noWrap/>
-            <w:vAlign w:val="center"/>
+            <w:gridSpan w:val="2"/>
+            <w:tcBorders>
+              <w:top w:val="nil"/>
+              <w:left w:val="nil"/>
+              <w:bottom w:val="nil"/>
+              <w:right w:val="nil"/>
+            </w:tcBorders>
+            <w:shd w:val="clear" w:color="000000" w:fill="FFFFFF"/>
+            <w:noWrap/>
+            <w:vAlign w:val="bottom"/>
             <w:hideMark/>
           </w:tcPr>
           <w:p>
@@ -6737,14 +7500,14 @@
           <w:tcPr>
             <w:tcW w:w="981" w:type="dxa"/>
             <w:tcBorders>
-              <w:top w:val="single" w:sz="8" w:space="0" w:color="336666"/>
-              <w:left w:val="nil"/>
-              <w:bottom w:val="nil"/>
-              <w:right w:val="nil"/>
-            </w:tcBorders>
-            <w:shd w:val="clear" w:color="000000" w:fill="FFFFFF"/>
-            <w:noWrap/>
-            <w:vAlign w:val="center"/>
+              <w:top w:val="nil"/>
+              <w:left w:val="nil"/>
+              <w:bottom w:val="nil"/>
+              <w:right w:val="nil"/>
+            </w:tcBorders>
+            <w:shd w:val="clear" w:color="000000" w:fill="FFFFFF"/>
+            <w:noWrap/>
+            <w:vAlign w:val="bottom"/>
             <w:hideMark/>
           </w:tcPr>
           <w:p>
@@ -6770,14 +7533,14 @@
           <w:tcPr>
             <w:tcW w:w="981" w:type="dxa"/>
             <w:tcBorders>
-              <w:top w:val="single" w:sz="8" w:space="0" w:color="336666"/>
-              <w:left w:val="nil"/>
-              <w:bottom w:val="nil"/>
-              <w:right w:val="nil"/>
-            </w:tcBorders>
-            <w:shd w:val="clear" w:color="000000" w:fill="FFFFFF"/>
-            <w:noWrap/>
-            <w:vAlign w:val="center"/>
+              <w:top w:val="nil"/>
+              <w:left w:val="nil"/>
+              <w:bottom w:val="nil"/>
+              <w:right w:val="nil"/>
+            </w:tcBorders>
+            <w:shd w:val="clear" w:color="000000" w:fill="FFFFFF"/>
+            <w:noWrap/>
+            <w:vAlign w:val="bottom"/>
             <w:hideMark/>
           </w:tcPr>
           <w:p>
@@ -6803,14 +7566,14 @@
           <w:tcPr>
             <w:tcW w:w="1424" w:type="dxa"/>
             <w:tcBorders>
-              <w:top w:val="single" w:sz="8" w:space="0" w:color="336666"/>
-              <w:left w:val="nil"/>
-              <w:bottom w:val="nil"/>
-              <w:right w:val="nil"/>
-            </w:tcBorders>
-            <w:shd w:val="clear" w:color="000000" w:fill="FFFFFF"/>
-            <w:noWrap/>
-            <w:vAlign w:val="center"/>
+              <w:top w:val="nil"/>
+              <w:left w:val="nil"/>
+              <w:bottom w:val="nil"/>
+              <w:right w:val="nil"/>
+            </w:tcBorders>
+            <w:shd w:val="clear" w:color="000000" w:fill="FFFFFF"/>
+            <w:noWrap/>
+            <w:vAlign w:val="bottom"/>
             <w:hideMark/>
           </w:tcPr>
           <w:p>
@@ -6836,14 +7599,14 @@
           <w:tcPr>
             <w:tcW w:w="1363" w:type="dxa"/>
             <w:tcBorders>
-              <w:top w:val="single" w:sz="8" w:space="0" w:color="336666"/>
-              <w:left w:val="nil"/>
-              <w:bottom w:val="nil"/>
-              <w:right w:val="single" w:sz="8" w:space="0" w:color="336666"/>
-            </w:tcBorders>
-            <w:shd w:val="clear" w:color="000000" w:fill="FFFFFF"/>
-            <w:noWrap/>
-            <w:vAlign w:val="center"/>
+              <w:top w:val="nil"/>
+              <w:left w:val="nil"/>
+              <w:bottom w:val="nil"/>
+              <w:right w:val="nil"/>
+            </w:tcBorders>
+            <w:shd w:val="clear" w:color="000000" w:fill="FFFFFF"/>
+            <w:noWrap/>
+            <w:vAlign w:val="bottom"/>
             <w:hideMark/>
           </w:tcPr>
           <w:p>
@@ -6869,14 +7632,14 @@
           <w:tcPr>
             <w:tcW w:w="1267" w:type="dxa"/>
             <w:tcBorders>
-              <w:top w:val="single" w:sz="8" w:space="0" w:color="336666"/>
-              <w:left w:val="nil"/>
-              <w:bottom w:val="nil"/>
-              <w:right w:val="nil"/>
-            </w:tcBorders>
-            <w:shd w:val="clear" w:color="000000" w:fill="FFFFFF"/>
-            <w:noWrap/>
-            <w:vAlign w:val="center"/>
+              <w:top w:val="nil"/>
+              <w:left w:val="nil"/>
+              <w:bottom w:val="nil"/>
+              <w:right w:val="nil"/>
+            </w:tcBorders>
+            <w:shd w:val="clear" w:color="000000" w:fill="FFFFFF"/>
+            <w:noWrap/>
+            <w:vAlign w:val="bottom"/>
             <w:hideMark/>
           </w:tcPr>
           <w:p>
@@ -6902,14 +7665,14 @@
           <w:tcPr>
             <w:tcW w:w="1845" w:type="dxa"/>
             <w:tcBorders>
-              <w:top w:val="single" w:sz="8" w:space="0" w:color="336666"/>
-              <w:left w:val="nil"/>
-              <w:bottom w:val="nil"/>
-              <w:right w:val="single" w:sz="8" w:space="0" w:color="336666"/>
-            </w:tcBorders>
-            <w:shd w:val="clear" w:color="000000" w:fill="FFFFFF"/>
-            <w:noWrap/>
-            <w:vAlign w:val="center"/>
+              <w:top w:val="nil"/>
+              <w:left w:val="nil"/>
+              <w:bottom w:val="nil"/>
+              <w:right w:val="nil"/>
+            </w:tcBorders>
+            <w:shd w:val="clear" w:color="000000" w:fill="FFFFFF"/>
+            <w:noWrap/>
+            <w:vAlign w:val="bottom"/>
             <w:hideMark/>
           </w:tcPr>
           <w:p>
@@ -7004,1514 +7767,8 @@
         </w:tc>
         <w:tc>
           <w:tcPr>
-            <w:tcW w:w="5731" w:type="dxa"/>
-            <w:gridSpan w:val="5"/>
-            <w:tcBorders>
-              <w:top w:val="nil"/>
-              <w:left w:val="single" w:sz="8" w:space="0" w:color="336666"/>
-              <w:bottom w:val="nil"/>
-              <w:right w:val="single" w:sz="8" w:space="0" w:color="336666"/>
-            </w:tcBorders>
-            <w:shd w:val="clear" w:color="000000" w:fill="FFFFFF"/>
-            <w:noWrap/>
-            <w:hideMark/>
-          </w:tcPr>
-          <w:p>
-            <w:pPr>
-              <w:spacing w:after="0" w:line="240" w:lineRule="auto"/>
-              <w:jc w:val="center"/>
-              <w:rPr>
-                <w:rFonts w:ascii="Calibri" w:eastAsia="Times New Roman" w:hAnsi="Calibri" w:cs="Calibri"/>
-                <w:i/>
-                <w:iCs/>
-                <w:color w:val="000000"/>
-                <w:lang w:eastAsia="es-ES"/>
-              </w:rPr>
-            </w:pPr>
-            <w:r>
-              <w:rPr>
-                <w:rFonts w:ascii="Calibri" w:eastAsia="Times New Roman" w:hAnsi="Calibri" w:cs="Calibri"/>
-                <w:i/>
-                <w:iCs/>
-                <w:color w:val="000000"/>
-                <w:lang w:eastAsia="es-ES"/>
-              </w:rPr>
-              <w:t>Firma</w:t>
-            </w:r>
-          </w:p>
-        </w:tc>
-        <w:tc>
-          <w:tcPr>
-            <w:tcW w:w="3112" w:type="dxa"/>
+            <w:tcW w:w="982" w:type="dxa"/>
             <w:gridSpan w:val="2"/>
-            <w:tcBorders>
-              <w:top w:val="nil"/>
-              <w:left w:val="nil"/>
-              <w:bottom w:val="nil"/>
-              <w:right w:val="single" w:sz="8" w:space="0" w:color="336666"/>
-            </w:tcBorders>
-            <w:shd w:val="clear" w:color="000000" w:fill="FFFFFF"/>
-            <w:noWrap/>
-            <w:hideMark/>
-          </w:tcPr>
-          <w:p>
-            <w:pPr>
-              <w:spacing w:after="0" w:line="240" w:lineRule="auto"/>
-              <w:jc w:val="center"/>
-              <w:rPr>
-                <w:rFonts w:ascii="Calibri" w:eastAsia="Times New Roman" w:hAnsi="Calibri" w:cs="Calibri"/>
-                <w:i/>
-                <w:iCs/>
-                <w:color w:val="000000"/>
-                <w:lang w:eastAsia="es-ES"/>
-              </w:rPr>
-            </w:pPr>
-            <w:r>
-              <w:rPr>
-                <w:rFonts w:ascii="Calibri" w:eastAsia="Times New Roman" w:hAnsi="Calibri" w:cs="Calibri"/>
-                <w:i/>
-                <w:iCs/>
-                <w:color w:val="000000"/>
-                <w:lang w:eastAsia="es-ES"/>
-              </w:rPr>
-              <w:t>Firma del cliente</w:t>
-            </w:r>
-          </w:p>
-        </w:tc>
-        <w:tc>
-          <w:tcPr>
-            <w:tcW w:w="190" w:type="dxa"/>
-            <w:tcBorders>
-              <w:top w:val="nil"/>
-              <w:left w:val="nil"/>
-              <w:bottom w:val="nil"/>
-              <w:right w:val="nil"/>
-            </w:tcBorders>
-            <w:shd w:val="clear" w:color="000000" w:fill="FFFFFF"/>
-            <w:noWrap/>
-            <w:vAlign w:val="bottom"/>
-            <w:hideMark/>
-          </w:tcPr>
-          <w:p>
-            <w:pPr>
-              <w:spacing w:after="0" w:line="240" w:lineRule="auto"/>
-              <w:rPr>
-                <w:rFonts w:ascii="Calibri" w:eastAsia="Times New Roman" w:hAnsi="Calibri" w:cs="Calibri"/>
-                <w:color w:val="000000"/>
-                <w:lang w:eastAsia="es-ES"/>
-              </w:rPr>
-            </w:pPr>
-            <w:r>
-              <w:rPr>
-                <w:rFonts w:ascii="Calibri" w:eastAsia="Times New Roman" w:hAnsi="Calibri" w:cs="Calibri"/>
-                <w:color w:val="000000"/>
-                <w:lang w:eastAsia="es-ES"/>
-              </w:rPr>
-              <w:t> </w:t>
-            </w:r>
-          </w:p>
-        </w:tc>
-      </w:tr>
-      <w:tr>
-        <w:trPr>
-          <w:trHeight w:val="290"/>
-        </w:trPr>
-        <w:tc>
-          <w:tcPr>
-            <w:tcW w:w="796" w:type="dxa"/>
-            <w:tcBorders>
-              <w:top w:val="nil"/>
-              <w:left w:val="nil"/>
-              <w:bottom w:val="nil"/>
-              <w:right w:val="nil"/>
-            </w:tcBorders>
-            <w:shd w:val="clear" w:color="000000" w:fill="FFFFFF"/>
-            <w:noWrap/>
-            <w:vAlign w:val="bottom"/>
-            <w:hideMark/>
-          </w:tcPr>
-          <w:p>
-            <w:pPr>
-              <w:spacing w:after="0" w:line="240" w:lineRule="auto"/>
-              <w:rPr>
-                <w:rFonts w:ascii="Calibri" w:eastAsia="Times New Roman" w:hAnsi="Calibri" w:cs="Calibri"/>
-                <w:color w:val="000000"/>
-                <w:lang w:eastAsia="es-ES"/>
-              </w:rPr>
-            </w:pPr>
-            <w:r>
-              <w:rPr>
-                <w:rFonts w:ascii="Calibri" w:eastAsia="Times New Roman" w:hAnsi="Calibri" w:cs="Calibri"/>
-                <w:color w:val="000000"/>
-                <w:lang w:eastAsia="es-ES"/>
-              </w:rPr>
-              <w:t> </w:t>
-            </w:r>
-          </w:p>
-        </w:tc>
-        <w:tc>
-          <w:tcPr>
-            <w:tcW w:w="982" w:type="dxa"/>
-            <w:tcBorders>
-              <w:top w:val="nil"/>
-              <w:left w:val="single" w:sz="8" w:space="0" w:color="336666"/>
-              <w:bottom w:val="nil"/>
-              <w:right w:val="nil"/>
-            </w:tcBorders>
-            <w:shd w:val="clear" w:color="000000" w:fill="FFFFFF"/>
-            <w:noWrap/>
-            <w:hideMark/>
-          </w:tcPr>
-          <w:p>
-            <w:pPr>
-              <w:spacing w:after="0" w:line="240" w:lineRule="auto"/>
-              <w:rPr>
-                <w:rFonts w:ascii="Calibri" w:eastAsia="Times New Roman" w:hAnsi="Calibri" w:cs="Calibri"/>
-                <w:color w:val="000000"/>
-                <w:lang w:eastAsia="es-ES"/>
-              </w:rPr>
-            </w:pPr>
-            <w:r>
-              <w:rPr>
-                <w:rFonts w:ascii="Calibri" w:eastAsia="Times New Roman" w:hAnsi="Calibri" w:cs="Calibri"/>
-                <w:color w:val="000000"/>
-                <w:lang w:eastAsia="es-ES"/>
-              </w:rPr>
-              <w:t> </w:t>
-            </w:r>
-          </w:p>
-        </w:tc>
-        <w:tc>
-          <w:tcPr>
-            <w:tcW w:w="981" w:type="dxa"/>
-            <w:tcBorders>
-              <w:top w:val="nil"/>
-              <w:left w:val="nil"/>
-              <w:bottom w:val="nil"/>
-              <w:right w:val="nil"/>
-            </w:tcBorders>
-            <w:shd w:val="clear" w:color="000000" w:fill="FFFFFF"/>
-            <w:noWrap/>
-            <w:hideMark/>
-          </w:tcPr>
-          <w:p>
-            <w:pPr>
-              <w:spacing w:after="0" w:line="240" w:lineRule="auto"/>
-              <w:rPr>
-                <w:rFonts w:ascii="Calibri" w:eastAsia="Times New Roman" w:hAnsi="Calibri" w:cs="Calibri"/>
-                <w:color w:val="000000"/>
-                <w:lang w:eastAsia="es-ES"/>
-              </w:rPr>
-            </w:pPr>
-            <w:r>
-              <w:rPr>
-                <w:rFonts w:ascii="Calibri" w:eastAsia="Times New Roman" w:hAnsi="Calibri" w:cs="Calibri"/>
-                <w:color w:val="000000"/>
-                <w:lang w:eastAsia="es-ES"/>
-              </w:rPr>
-              <w:t> </w:t>
-            </w:r>
-          </w:p>
-        </w:tc>
-        <w:tc>
-          <w:tcPr>
-            <w:tcW w:w="981" w:type="dxa"/>
-            <w:tcBorders>
-              <w:top w:val="nil"/>
-              <w:left w:val="nil"/>
-              <w:bottom w:val="nil"/>
-              <w:right w:val="nil"/>
-            </w:tcBorders>
-            <w:shd w:val="clear" w:color="000000" w:fill="FFFFFF"/>
-            <w:noWrap/>
-            <w:hideMark/>
-          </w:tcPr>
-          <w:p>
-            <w:pPr>
-              <w:spacing w:after="0" w:line="240" w:lineRule="auto"/>
-              <w:rPr>
-                <w:rFonts w:ascii="Calibri" w:eastAsia="Times New Roman" w:hAnsi="Calibri" w:cs="Calibri"/>
-                <w:color w:val="000000"/>
-                <w:lang w:eastAsia="es-ES"/>
-              </w:rPr>
-            </w:pPr>
-            <w:r>
-              <w:rPr>
-                <w:rFonts w:ascii="Calibri" w:eastAsia="Times New Roman" w:hAnsi="Calibri" w:cs="Calibri"/>
-                <w:color w:val="000000"/>
-                <w:lang w:eastAsia="es-ES"/>
-              </w:rPr>
-              <w:t> </w:t>
-            </w:r>
-          </w:p>
-        </w:tc>
-        <w:tc>
-          <w:tcPr>
-            <w:tcW w:w="1424" w:type="dxa"/>
-            <w:tcBorders>
-              <w:top w:val="nil"/>
-              <w:left w:val="nil"/>
-              <w:bottom w:val="nil"/>
-              <w:right w:val="nil"/>
-            </w:tcBorders>
-            <w:shd w:val="clear" w:color="000000" w:fill="FFFFFF"/>
-            <w:noWrap/>
-            <w:hideMark/>
-          </w:tcPr>
-          <w:p>
-            <w:pPr>
-              <w:spacing w:after="0" w:line="240" w:lineRule="auto"/>
-              <w:rPr>
-                <w:rFonts w:ascii="Calibri" w:eastAsia="Times New Roman" w:hAnsi="Calibri" w:cs="Calibri"/>
-                <w:color w:val="000000"/>
-                <w:lang w:eastAsia="es-ES"/>
-              </w:rPr>
-            </w:pPr>
-            <w:r>
-              <w:rPr>
-                <w:rFonts w:ascii="Calibri" w:eastAsia="Times New Roman" w:hAnsi="Calibri" w:cs="Calibri"/>
-                <w:color w:val="000000"/>
-                <w:lang w:eastAsia="es-ES"/>
-              </w:rPr>
-              <w:t> </w:t>
-            </w:r>
-          </w:p>
-        </w:tc>
-        <w:tc>
-          <w:tcPr>
-            <w:tcW w:w="1363" w:type="dxa"/>
-            <w:tcBorders>
-              <w:top w:val="nil"/>
-              <w:left w:val="nil"/>
-              <w:bottom w:val="nil"/>
-              <w:right w:val="single" w:sz="8" w:space="0" w:color="336666"/>
-            </w:tcBorders>
-            <w:shd w:val="clear" w:color="000000" w:fill="FFFFFF"/>
-            <w:noWrap/>
-            <w:hideMark/>
-          </w:tcPr>
-          <w:p>
-            <w:pPr>
-              <w:spacing w:after="0" w:line="240" w:lineRule="auto"/>
-              <w:rPr>
-                <w:rFonts w:ascii="Calibri" w:eastAsia="Times New Roman" w:hAnsi="Calibri" w:cs="Calibri"/>
-                <w:color w:val="000000"/>
-                <w:lang w:eastAsia="es-ES"/>
-              </w:rPr>
-            </w:pPr>
-            <w:r>
-              <w:rPr>
-                <w:rFonts w:ascii="Calibri" w:eastAsia="Times New Roman" w:hAnsi="Calibri" w:cs="Calibri"/>
-                <w:color w:val="000000"/>
-                <w:lang w:eastAsia="es-ES"/>
-              </w:rPr>
-              <w:t> </w:t>
-            </w:r>
-          </w:p>
-        </w:tc>
-        <w:tc>
-          <w:tcPr>
-            <w:tcW w:w="1267" w:type="dxa"/>
-            <w:tcBorders>
-              <w:top w:val="nil"/>
-              <w:left w:val="nil"/>
-              <w:bottom w:val="nil"/>
-              <w:right w:val="nil"/>
-            </w:tcBorders>
-            <w:shd w:val="clear" w:color="000000" w:fill="FFFFFF"/>
-            <w:noWrap/>
-            <w:hideMark/>
-          </w:tcPr>
-          <w:p>
-            <w:pPr>
-              <w:spacing w:after="0" w:line="240" w:lineRule="auto"/>
-              <w:jc w:val="center"/>
-              <w:rPr>
-                <w:rFonts w:ascii="Calibri" w:eastAsia="Times New Roman" w:hAnsi="Calibri" w:cs="Calibri"/>
-                <w:i/>
-                <w:iCs/>
-                <w:color w:val="000000"/>
-                <w:lang w:eastAsia="es-ES"/>
-              </w:rPr>
-            </w:pPr>
-            <w:r>
-              <w:rPr>
-                <w:rFonts w:ascii="Calibri" w:eastAsia="Times New Roman" w:hAnsi="Calibri" w:cs="Calibri"/>
-                <w:i/>
-                <w:iCs/>
-                <w:color w:val="000000"/>
-                <w:lang w:eastAsia="es-ES"/>
-              </w:rPr>
-              <w:t> </w:t>
-            </w:r>
-          </w:p>
-        </w:tc>
-        <w:tc>
-          <w:tcPr>
-            <w:tcW w:w="1845" w:type="dxa"/>
-            <w:tcBorders>
-              <w:top w:val="nil"/>
-              <w:left w:val="nil"/>
-              <w:bottom w:val="nil"/>
-              <w:right w:val="single" w:sz="8" w:space="0" w:color="336666"/>
-            </w:tcBorders>
-            <w:shd w:val="clear" w:color="000000" w:fill="FFFFFF"/>
-            <w:noWrap/>
-            <w:hideMark/>
-          </w:tcPr>
-          <w:p>
-            <w:pPr>
-              <w:spacing w:after="0" w:line="240" w:lineRule="auto"/>
-              <w:jc w:val="center"/>
-              <w:rPr>
-                <w:rFonts w:ascii="Calibri" w:eastAsia="Times New Roman" w:hAnsi="Calibri" w:cs="Calibri"/>
-                <w:i/>
-                <w:iCs/>
-                <w:color w:val="000000"/>
-                <w:lang w:eastAsia="es-ES"/>
-              </w:rPr>
-            </w:pPr>
-            <w:r>
-              <w:rPr>
-                <w:rFonts w:ascii="Calibri" w:eastAsia="Times New Roman" w:hAnsi="Calibri" w:cs="Calibri"/>
-                <w:i/>
-                <w:iCs/>
-                <w:color w:val="000000"/>
-                <w:lang w:eastAsia="es-ES"/>
-              </w:rPr>
-              <w:t> </w:t>
-            </w:r>
-          </w:p>
-        </w:tc>
-        <w:tc>
-          <w:tcPr>
-            <w:tcW w:w="190" w:type="dxa"/>
-            <w:tcBorders>
-              <w:top w:val="nil"/>
-              <w:left w:val="nil"/>
-              <w:bottom w:val="nil"/>
-              <w:right w:val="nil"/>
-            </w:tcBorders>
-            <w:shd w:val="clear" w:color="000000" w:fill="FFFFFF"/>
-            <w:noWrap/>
-            <w:vAlign w:val="bottom"/>
-            <w:hideMark/>
-          </w:tcPr>
-          <w:p>
-            <w:pPr>
-              <w:spacing w:after="0" w:line="240" w:lineRule="auto"/>
-              <w:rPr>
-                <w:rFonts w:ascii="Calibri" w:eastAsia="Times New Roman" w:hAnsi="Calibri" w:cs="Calibri"/>
-                <w:color w:val="000000"/>
-                <w:lang w:eastAsia="es-ES"/>
-              </w:rPr>
-            </w:pPr>
-            <w:r>
-              <w:rPr>
-                <w:rFonts w:ascii="Calibri" w:eastAsia="Times New Roman" w:hAnsi="Calibri" w:cs="Calibri"/>
-                <w:color w:val="000000"/>
-                <w:lang w:eastAsia="es-ES"/>
-              </w:rPr>
-              <w:t> </w:t>
-            </w:r>
-          </w:p>
-        </w:tc>
-      </w:tr>
-      <w:tr>
-        <w:trPr>
-          <w:trHeight w:val="290"/>
-        </w:trPr>
-        <w:tc>
-          <w:tcPr>
-            <w:tcW w:w="796" w:type="dxa"/>
-            <w:tcBorders>
-              <w:top w:val="nil"/>
-              <w:left w:val="nil"/>
-              <w:bottom w:val="nil"/>
-              <w:right w:val="nil"/>
-            </w:tcBorders>
-            <w:shd w:val="clear" w:color="000000" w:fill="FFFFFF"/>
-            <w:noWrap/>
-            <w:vAlign w:val="bottom"/>
-            <w:hideMark/>
-          </w:tcPr>
-          <w:p>
-            <w:pPr>
-              <w:spacing w:after="0" w:line="240" w:lineRule="auto"/>
-              <w:rPr>
-                <w:rFonts w:ascii="Calibri" w:eastAsia="Times New Roman" w:hAnsi="Calibri" w:cs="Calibri"/>
-                <w:color w:val="000000"/>
-                <w:lang w:eastAsia="es-ES"/>
-              </w:rPr>
-            </w:pPr>
-            <w:r>
-              <w:rPr>
-                <w:rFonts w:ascii="Calibri" w:eastAsia="Times New Roman" w:hAnsi="Calibri" w:cs="Calibri"/>
-                <w:color w:val="000000"/>
-                <w:lang w:eastAsia="es-ES"/>
-              </w:rPr>
-              <w:t> </w:t>
-            </w:r>
-          </w:p>
-        </w:tc>
-        <w:tc>
-          <w:tcPr>
-            <w:tcW w:w="982" w:type="dxa"/>
-            <w:tcBorders>
-              <w:top w:val="nil"/>
-              <w:left w:val="single" w:sz="8" w:space="0" w:color="336666"/>
-              <w:bottom w:val="nil"/>
-              <w:right w:val="nil"/>
-            </w:tcBorders>
-            <w:shd w:val="clear" w:color="000000" w:fill="FFFFFF"/>
-            <w:noWrap/>
-            <w:hideMark/>
-          </w:tcPr>
-          <w:p>
-            <w:pPr>
-              <w:spacing w:after="0" w:line="240" w:lineRule="auto"/>
-              <w:rPr>
-                <w:rFonts w:ascii="Calibri" w:eastAsia="Times New Roman" w:hAnsi="Calibri" w:cs="Calibri"/>
-                <w:color w:val="000000"/>
-                <w:lang w:eastAsia="es-ES"/>
-              </w:rPr>
-            </w:pPr>
-            <w:r>
-              <w:rPr>
-                <w:rFonts w:ascii="Calibri" w:eastAsia="Times New Roman" w:hAnsi="Calibri" w:cs="Calibri"/>
-                <w:color w:val="000000"/>
-                <w:lang w:eastAsia="es-ES"/>
-              </w:rPr>
-              <w:t> </w:t>
-            </w:r>
-          </w:p>
-        </w:tc>
-        <w:tc>
-          <w:tcPr>
-            <w:tcW w:w="981" w:type="dxa"/>
-            <w:tcBorders>
-              <w:top w:val="nil"/>
-              <w:left w:val="nil"/>
-              <w:bottom w:val="nil"/>
-              <w:right w:val="nil"/>
-            </w:tcBorders>
-            <w:shd w:val="clear" w:color="000000" w:fill="FFFFFF"/>
-            <w:noWrap/>
-            <w:hideMark/>
-          </w:tcPr>
-          <w:p>
-            <w:pPr>
-              <w:spacing w:after="0" w:line="240" w:lineRule="auto"/>
-              <w:rPr>
-                <w:rFonts w:ascii="Calibri" w:eastAsia="Times New Roman" w:hAnsi="Calibri" w:cs="Calibri"/>
-                <w:color w:val="000000"/>
-                <w:lang w:eastAsia="es-ES"/>
-              </w:rPr>
-            </w:pPr>
-            <w:r>
-              <w:rPr>
-                <w:rFonts w:ascii="Calibri" w:eastAsia="Times New Roman" w:hAnsi="Calibri" w:cs="Calibri"/>
-                <w:color w:val="000000"/>
-                <w:lang w:eastAsia="es-ES"/>
-              </w:rPr>
-              <w:t> </w:t>
-            </w:r>
-          </w:p>
-        </w:tc>
-        <w:tc>
-          <w:tcPr>
-            <w:tcW w:w="981" w:type="dxa"/>
-            <w:tcBorders>
-              <w:top w:val="nil"/>
-              <w:left w:val="nil"/>
-              <w:bottom w:val="nil"/>
-              <w:right w:val="nil"/>
-            </w:tcBorders>
-            <w:shd w:val="clear" w:color="000000" w:fill="FFFFFF"/>
-            <w:noWrap/>
-            <w:hideMark/>
-          </w:tcPr>
-          <w:p>
-            <w:pPr>
-              <w:spacing w:after="0" w:line="240" w:lineRule="auto"/>
-              <w:rPr>
-                <w:rFonts w:ascii="Calibri" w:eastAsia="Times New Roman" w:hAnsi="Calibri" w:cs="Calibri"/>
-                <w:color w:val="000000"/>
-                <w:lang w:eastAsia="es-ES"/>
-              </w:rPr>
-            </w:pPr>
-            <w:r>
-              <w:rPr>
-                <w:rFonts w:ascii="Calibri" w:eastAsia="Times New Roman" w:hAnsi="Calibri" w:cs="Calibri"/>
-                <w:color w:val="000000"/>
-                <w:lang w:eastAsia="es-ES"/>
-              </w:rPr>
-              <w:t> </w:t>
-            </w:r>
-          </w:p>
-        </w:tc>
-        <w:tc>
-          <w:tcPr>
-            <w:tcW w:w="1424" w:type="dxa"/>
-            <w:tcBorders>
-              <w:top w:val="nil"/>
-              <w:left w:val="nil"/>
-              <w:bottom w:val="nil"/>
-              <w:right w:val="nil"/>
-            </w:tcBorders>
-            <w:shd w:val="clear" w:color="000000" w:fill="FFFFFF"/>
-            <w:noWrap/>
-            <w:hideMark/>
-          </w:tcPr>
-          <w:p>
-            <w:pPr>
-              <w:spacing w:after="0" w:line="240" w:lineRule="auto"/>
-              <w:rPr>
-                <w:rFonts w:ascii="Calibri" w:eastAsia="Times New Roman" w:hAnsi="Calibri" w:cs="Calibri"/>
-                <w:color w:val="000000"/>
-                <w:lang w:eastAsia="es-ES"/>
-              </w:rPr>
-            </w:pPr>
-            <w:r>
-              <w:rPr>
-                <w:rFonts w:ascii="Calibri" w:eastAsia="Times New Roman" w:hAnsi="Calibri" w:cs="Calibri"/>
-                <w:color w:val="000000"/>
-                <w:lang w:eastAsia="es-ES"/>
-              </w:rPr>
-              <w:t> </w:t>
-            </w:r>
-          </w:p>
-        </w:tc>
-        <w:tc>
-          <w:tcPr>
-            <w:tcW w:w="1363" w:type="dxa"/>
-            <w:tcBorders>
-              <w:top w:val="nil"/>
-              <w:left w:val="nil"/>
-              <w:bottom w:val="nil"/>
-              <w:right w:val="single" w:sz="8" w:space="0" w:color="336666"/>
-            </w:tcBorders>
-            <w:shd w:val="clear" w:color="000000" w:fill="FFFFFF"/>
-            <w:noWrap/>
-            <w:hideMark/>
-          </w:tcPr>
-          <w:p>
-            <w:pPr>
-              <w:spacing w:after="0" w:line="240" w:lineRule="auto"/>
-              <w:rPr>
-                <w:rFonts w:ascii="Calibri" w:eastAsia="Times New Roman" w:hAnsi="Calibri" w:cs="Calibri"/>
-                <w:color w:val="000000"/>
-                <w:lang w:eastAsia="es-ES"/>
-              </w:rPr>
-            </w:pPr>
-            <w:r>
-              <w:rPr>
-                <w:rFonts w:ascii="Calibri" w:eastAsia="Times New Roman" w:hAnsi="Calibri" w:cs="Calibri"/>
-                <w:color w:val="000000"/>
-                <w:lang w:eastAsia="es-ES"/>
-              </w:rPr>
-              <w:t> </w:t>
-            </w:r>
-          </w:p>
-        </w:tc>
-        <w:tc>
-          <w:tcPr>
-            <w:tcW w:w="1267" w:type="dxa"/>
-            <w:tcBorders>
-              <w:top w:val="nil"/>
-              <w:left w:val="nil"/>
-              <w:bottom w:val="nil"/>
-              <w:right w:val="nil"/>
-            </w:tcBorders>
-            <w:shd w:val="clear" w:color="000000" w:fill="FFFFFF"/>
-            <w:noWrap/>
-            <w:hideMark/>
-          </w:tcPr>
-          <w:p>
-            <w:pPr>
-              <w:spacing w:after="0" w:line="240" w:lineRule="auto"/>
-              <w:jc w:val="center"/>
-              <w:rPr>
-                <w:rFonts w:ascii="Calibri" w:eastAsia="Times New Roman" w:hAnsi="Calibri" w:cs="Calibri"/>
-                <w:i/>
-                <w:iCs/>
-                <w:color w:val="000000"/>
-                <w:lang w:eastAsia="es-ES"/>
-              </w:rPr>
-            </w:pPr>
-            <w:r>
-              <w:rPr>
-                <w:rFonts w:ascii="Calibri" w:eastAsia="Times New Roman" w:hAnsi="Calibri" w:cs="Calibri"/>
-                <w:i/>
-                <w:iCs/>
-                <w:color w:val="000000"/>
-                <w:lang w:eastAsia="es-ES"/>
-              </w:rPr>
-              <w:t> </w:t>
-            </w:r>
-          </w:p>
-        </w:tc>
-        <w:tc>
-          <w:tcPr>
-            <w:tcW w:w="1845" w:type="dxa"/>
-            <w:tcBorders>
-              <w:top w:val="nil"/>
-              <w:left w:val="nil"/>
-              <w:bottom w:val="nil"/>
-              <w:right w:val="single" w:sz="8" w:space="0" w:color="336666"/>
-            </w:tcBorders>
-            <w:shd w:val="clear" w:color="000000" w:fill="FFFFFF"/>
-            <w:noWrap/>
-            <w:hideMark/>
-          </w:tcPr>
-          <w:p>
-            <w:pPr>
-              <w:spacing w:after="0" w:line="240" w:lineRule="auto"/>
-              <w:jc w:val="center"/>
-              <w:rPr>
-                <w:rFonts w:ascii="Calibri" w:eastAsia="Times New Roman" w:hAnsi="Calibri" w:cs="Calibri"/>
-                <w:i/>
-                <w:iCs/>
-                <w:color w:val="000000"/>
-                <w:lang w:eastAsia="es-ES"/>
-              </w:rPr>
-            </w:pPr>
-            <w:r>
-              <w:rPr>
-                <w:rFonts w:ascii="Calibri" w:eastAsia="Times New Roman" w:hAnsi="Calibri" w:cs="Calibri"/>
-                <w:i/>
-                <w:iCs/>
-                <w:color w:val="000000"/>
-                <w:lang w:eastAsia="es-ES"/>
-              </w:rPr>
-              <w:t> </w:t>
-            </w:r>
-          </w:p>
-        </w:tc>
-        <w:tc>
-          <w:tcPr>
-            <w:tcW w:w="190" w:type="dxa"/>
-            <w:tcBorders>
-              <w:top w:val="nil"/>
-              <w:left w:val="nil"/>
-              <w:bottom w:val="nil"/>
-              <w:right w:val="nil"/>
-            </w:tcBorders>
-            <w:shd w:val="clear" w:color="000000" w:fill="FFFFFF"/>
-            <w:noWrap/>
-            <w:vAlign w:val="bottom"/>
-            <w:hideMark/>
-          </w:tcPr>
-          <w:p>
-            <w:pPr>
-              <w:spacing w:after="0" w:line="240" w:lineRule="auto"/>
-              <w:rPr>
-                <w:rFonts w:ascii="Calibri" w:eastAsia="Times New Roman" w:hAnsi="Calibri" w:cs="Calibri"/>
-                <w:color w:val="000000"/>
-                <w:lang w:eastAsia="es-ES"/>
-              </w:rPr>
-            </w:pPr>
-            <w:r>
-              <w:rPr>
-                <w:rFonts w:ascii="Calibri" w:eastAsia="Times New Roman" w:hAnsi="Calibri" w:cs="Calibri"/>
-                <w:color w:val="000000"/>
-                <w:lang w:eastAsia="es-ES"/>
-              </w:rPr>
-              <w:t> </w:t>
-            </w:r>
-          </w:p>
-        </w:tc>
-      </w:tr>
-      <w:tr>
-        <w:trPr>
-          <w:trHeight w:val="290"/>
-        </w:trPr>
-        <w:tc>
-          <w:tcPr>
-            <w:tcW w:w="796" w:type="dxa"/>
-            <w:tcBorders>
-              <w:top w:val="nil"/>
-              <w:left w:val="nil"/>
-              <w:bottom w:val="nil"/>
-              <w:right w:val="nil"/>
-            </w:tcBorders>
-            <w:shd w:val="clear" w:color="000000" w:fill="FFFFFF"/>
-            <w:noWrap/>
-            <w:vAlign w:val="bottom"/>
-            <w:hideMark/>
-          </w:tcPr>
-          <w:p>
-            <w:pPr>
-              <w:spacing w:after="0" w:line="240" w:lineRule="auto"/>
-              <w:rPr>
-                <w:rFonts w:ascii="Calibri" w:eastAsia="Times New Roman" w:hAnsi="Calibri" w:cs="Calibri"/>
-                <w:color w:val="000000"/>
-                <w:lang w:eastAsia="es-ES"/>
-              </w:rPr>
-            </w:pPr>
-            <w:r>
-              <w:rPr>
-                <w:rFonts w:ascii="Calibri" w:eastAsia="Times New Roman" w:hAnsi="Calibri" w:cs="Calibri"/>
-                <w:color w:val="000000"/>
-                <w:lang w:eastAsia="es-ES"/>
-              </w:rPr>
-              <w:t> </w:t>
-            </w:r>
-          </w:p>
-        </w:tc>
-        <w:tc>
-          <w:tcPr>
-            <w:tcW w:w="982" w:type="dxa"/>
-            <w:tcBorders>
-              <w:top w:val="nil"/>
-              <w:left w:val="single" w:sz="8" w:space="0" w:color="336666"/>
-              <w:bottom w:val="nil"/>
-              <w:right w:val="nil"/>
-            </w:tcBorders>
-            <w:shd w:val="clear" w:color="000000" w:fill="FFFFFF"/>
-            <w:noWrap/>
-            <w:hideMark/>
-          </w:tcPr>
-          <w:p>
-            <w:pPr>
-              <w:spacing w:after="0" w:line="240" w:lineRule="auto"/>
-              <w:rPr>
-                <w:rFonts w:ascii="Calibri" w:eastAsia="Times New Roman" w:hAnsi="Calibri" w:cs="Calibri"/>
-                <w:color w:val="000000"/>
-                <w:lang w:eastAsia="es-ES"/>
-              </w:rPr>
-            </w:pPr>
-            <w:r>
-              <w:rPr>
-                <w:rFonts w:ascii="Calibri" w:eastAsia="Times New Roman" w:hAnsi="Calibri" w:cs="Calibri"/>
-                <w:color w:val="000000"/>
-                <w:lang w:eastAsia="es-ES"/>
-              </w:rPr>
-              <w:t> </w:t>
-            </w:r>
-          </w:p>
-        </w:tc>
-        <w:tc>
-          <w:tcPr>
-            <w:tcW w:w="981" w:type="dxa"/>
-            <w:tcBorders>
-              <w:top w:val="nil"/>
-              <w:left w:val="nil"/>
-              <w:bottom w:val="nil"/>
-              <w:right w:val="nil"/>
-            </w:tcBorders>
-            <w:shd w:val="clear" w:color="000000" w:fill="FFFFFF"/>
-            <w:noWrap/>
-            <w:hideMark/>
-          </w:tcPr>
-          <w:p>
-            <w:pPr>
-              <w:spacing w:after="0" w:line="240" w:lineRule="auto"/>
-              <w:rPr>
-                <w:rFonts w:ascii="Calibri" w:eastAsia="Times New Roman" w:hAnsi="Calibri" w:cs="Calibri"/>
-                <w:color w:val="000000"/>
-                <w:lang w:eastAsia="es-ES"/>
-              </w:rPr>
-            </w:pPr>
-            <w:r>
-              <w:rPr>
-                <w:rFonts w:ascii="Calibri" w:eastAsia="Times New Roman" w:hAnsi="Calibri" w:cs="Calibri"/>
-                <w:color w:val="000000"/>
-                <w:lang w:eastAsia="es-ES"/>
-              </w:rPr>
-              <w:t> </w:t>
-            </w:r>
-          </w:p>
-        </w:tc>
-        <w:tc>
-          <w:tcPr>
-            <w:tcW w:w="981" w:type="dxa"/>
-            <w:tcBorders>
-              <w:top w:val="nil"/>
-              <w:left w:val="nil"/>
-              <w:bottom w:val="nil"/>
-              <w:right w:val="nil"/>
-            </w:tcBorders>
-            <w:shd w:val="clear" w:color="000000" w:fill="FFFFFF"/>
-            <w:noWrap/>
-            <w:hideMark/>
-          </w:tcPr>
-          <w:p>
-            <w:pPr>
-              <w:spacing w:after="0" w:line="240" w:lineRule="auto"/>
-              <w:rPr>
-                <w:rFonts w:ascii="Calibri" w:eastAsia="Times New Roman" w:hAnsi="Calibri" w:cs="Calibri"/>
-                <w:color w:val="000000"/>
-                <w:lang w:eastAsia="es-ES"/>
-              </w:rPr>
-            </w:pPr>
-            <w:r>
-              <w:rPr>
-                <w:rFonts w:ascii="Calibri" w:eastAsia="Times New Roman" w:hAnsi="Calibri" w:cs="Calibri"/>
-                <w:color w:val="000000"/>
-                <w:lang w:eastAsia="es-ES"/>
-              </w:rPr>
-              <w:t> </w:t>
-            </w:r>
-          </w:p>
-        </w:tc>
-        <w:tc>
-          <w:tcPr>
-            <w:tcW w:w="1424" w:type="dxa"/>
-            <w:tcBorders>
-              <w:top w:val="nil"/>
-              <w:left w:val="nil"/>
-              <w:bottom w:val="nil"/>
-              <w:right w:val="nil"/>
-            </w:tcBorders>
-            <w:shd w:val="clear" w:color="000000" w:fill="FFFFFF"/>
-            <w:noWrap/>
-            <w:hideMark/>
-          </w:tcPr>
-          <w:p>
-            <w:pPr>
-              <w:spacing w:after="0" w:line="240" w:lineRule="auto"/>
-              <w:rPr>
-                <w:rFonts w:ascii="Calibri" w:eastAsia="Times New Roman" w:hAnsi="Calibri" w:cs="Calibri"/>
-                <w:color w:val="000000"/>
-                <w:lang w:eastAsia="es-ES"/>
-              </w:rPr>
-            </w:pPr>
-            <w:r>
-              <w:rPr>
-                <w:rFonts w:ascii="Calibri" w:eastAsia="Times New Roman" w:hAnsi="Calibri" w:cs="Calibri"/>
-                <w:color w:val="000000"/>
-                <w:lang w:eastAsia="es-ES"/>
-              </w:rPr>
-              <w:t> </w:t>
-            </w:r>
-          </w:p>
-        </w:tc>
-        <w:tc>
-          <w:tcPr>
-            <w:tcW w:w="1363" w:type="dxa"/>
-            <w:tcBorders>
-              <w:top w:val="nil"/>
-              <w:left w:val="nil"/>
-              <w:bottom w:val="nil"/>
-              <w:right w:val="single" w:sz="8" w:space="0" w:color="336666"/>
-            </w:tcBorders>
-            <w:shd w:val="clear" w:color="000000" w:fill="FFFFFF"/>
-            <w:noWrap/>
-            <w:hideMark/>
-          </w:tcPr>
-          <w:p>
-            <w:pPr>
-              <w:spacing w:after="0" w:line="240" w:lineRule="auto"/>
-              <w:rPr>
-                <w:rFonts w:ascii="Calibri" w:eastAsia="Times New Roman" w:hAnsi="Calibri" w:cs="Calibri"/>
-                <w:color w:val="000000"/>
-                <w:lang w:eastAsia="es-ES"/>
-              </w:rPr>
-            </w:pPr>
-            <w:r>
-              <w:rPr>
-                <w:rFonts w:ascii="Calibri" w:eastAsia="Times New Roman" w:hAnsi="Calibri" w:cs="Calibri"/>
-                <w:color w:val="000000"/>
-                <w:lang w:eastAsia="es-ES"/>
-              </w:rPr>
-              <w:t> </w:t>
-            </w:r>
-          </w:p>
-        </w:tc>
-        <w:tc>
-          <w:tcPr>
-            <w:tcW w:w="1267" w:type="dxa"/>
-            <w:tcBorders>
-              <w:top w:val="nil"/>
-              <w:left w:val="nil"/>
-              <w:bottom w:val="nil"/>
-              <w:right w:val="nil"/>
-            </w:tcBorders>
-            <w:shd w:val="clear" w:color="000000" w:fill="FFFFFF"/>
-            <w:noWrap/>
-            <w:hideMark/>
-          </w:tcPr>
-          <w:p>
-            <w:pPr>
-              <w:spacing w:after="0" w:line="240" w:lineRule="auto"/>
-              <w:jc w:val="center"/>
-              <w:rPr>
-                <w:rFonts w:ascii="Calibri" w:eastAsia="Times New Roman" w:hAnsi="Calibri" w:cs="Calibri"/>
-                <w:i/>
-                <w:iCs/>
-                <w:color w:val="000000"/>
-                <w:lang w:eastAsia="es-ES"/>
-              </w:rPr>
-            </w:pPr>
-            <w:r>
-              <w:rPr>
-                <w:rFonts w:ascii="Calibri" w:eastAsia="Times New Roman" w:hAnsi="Calibri" w:cs="Calibri"/>
-                <w:i/>
-                <w:iCs/>
-                <w:color w:val="000000"/>
-                <w:lang w:eastAsia="es-ES"/>
-              </w:rPr>
-              <w:t> </w:t>
-            </w:r>
-          </w:p>
-        </w:tc>
-        <w:tc>
-          <w:tcPr>
-            <w:tcW w:w="1845" w:type="dxa"/>
-            <w:tcBorders>
-              <w:top w:val="nil"/>
-              <w:left w:val="nil"/>
-              <w:bottom w:val="nil"/>
-              <w:right w:val="single" w:sz="8" w:space="0" w:color="336666"/>
-            </w:tcBorders>
-            <w:shd w:val="clear" w:color="000000" w:fill="FFFFFF"/>
-            <w:noWrap/>
-            <w:hideMark/>
-          </w:tcPr>
-          <w:p>
-            <w:pPr>
-              <w:spacing w:after="0" w:line="240" w:lineRule="auto"/>
-              <w:jc w:val="center"/>
-              <w:rPr>
-                <w:rFonts w:ascii="Calibri" w:eastAsia="Times New Roman" w:hAnsi="Calibri" w:cs="Calibri"/>
-                <w:i/>
-                <w:iCs/>
-                <w:color w:val="000000"/>
-                <w:lang w:eastAsia="es-ES"/>
-              </w:rPr>
-            </w:pPr>
-            <w:r>
-              <w:rPr>
-                <w:rFonts w:ascii="Calibri" w:eastAsia="Times New Roman" w:hAnsi="Calibri" w:cs="Calibri"/>
-                <w:i/>
-                <w:iCs/>
-                <w:color w:val="000000"/>
-                <w:lang w:eastAsia="es-ES"/>
-              </w:rPr>
-              <w:t> </w:t>
-            </w:r>
-          </w:p>
-        </w:tc>
-        <w:tc>
-          <w:tcPr>
-            <w:tcW w:w="190" w:type="dxa"/>
-            <w:tcBorders>
-              <w:top w:val="nil"/>
-              <w:left w:val="nil"/>
-              <w:bottom w:val="nil"/>
-              <w:right w:val="nil"/>
-            </w:tcBorders>
-            <w:shd w:val="clear" w:color="000000" w:fill="FFFFFF"/>
-            <w:noWrap/>
-            <w:vAlign w:val="bottom"/>
-            <w:hideMark/>
-          </w:tcPr>
-          <w:p>
-            <w:pPr>
-              <w:spacing w:after="0" w:line="240" w:lineRule="auto"/>
-              <w:rPr>
-                <w:rFonts w:ascii="Calibri" w:eastAsia="Times New Roman" w:hAnsi="Calibri" w:cs="Calibri"/>
-                <w:color w:val="000000"/>
-                <w:lang w:eastAsia="es-ES"/>
-              </w:rPr>
-            </w:pPr>
-            <w:r>
-              <w:rPr>
-                <w:rFonts w:ascii="Calibri" w:eastAsia="Times New Roman" w:hAnsi="Calibri" w:cs="Calibri"/>
-                <w:color w:val="000000"/>
-                <w:lang w:eastAsia="es-ES"/>
-              </w:rPr>
-              <w:t> </w:t>
-            </w:r>
-          </w:p>
-        </w:tc>
-      </w:tr>
-      <w:tr>
-        <w:trPr>
-          <w:trHeight w:val="300"/>
-        </w:trPr>
-        <w:tc>
-          <w:tcPr>
-            <w:tcW w:w="796" w:type="dxa"/>
-            <w:tcBorders>
-              <w:top w:val="nil"/>
-              <w:left w:val="nil"/>
-              <w:bottom w:val="nil"/>
-              <w:right w:val="nil"/>
-            </w:tcBorders>
-            <w:shd w:val="clear" w:color="000000" w:fill="FFFFFF"/>
-            <w:noWrap/>
-            <w:vAlign w:val="bottom"/>
-            <w:hideMark/>
-          </w:tcPr>
-          <w:p>
-            <w:pPr>
-              <w:spacing w:after="0" w:line="240" w:lineRule="auto"/>
-              <w:rPr>
-                <w:rFonts w:ascii="Calibri" w:eastAsia="Times New Roman" w:hAnsi="Calibri" w:cs="Calibri"/>
-                <w:color w:val="000000"/>
-                <w:lang w:eastAsia="es-ES"/>
-              </w:rPr>
-            </w:pPr>
-            <w:r>
-              <w:rPr>
-                <w:rFonts w:ascii="Calibri" w:eastAsia="Times New Roman" w:hAnsi="Calibri" w:cs="Calibri"/>
-                <w:color w:val="000000"/>
-                <w:lang w:eastAsia="es-ES"/>
-              </w:rPr>
-              <w:t> </w:t>
-            </w:r>
-          </w:p>
-        </w:tc>
-        <w:tc>
-          <w:tcPr>
-            <w:tcW w:w="5731" w:type="dxa"/>
-            <w:gridSpan w:val="5"/>
-            <w:tcBorders>
-              <w:top w:val="nil"/>
-              <w:left w:val="single" w:sz="8" w:space="0" w:color="336666"/>
-              <w:bottom w:val="single" w:sz="8" w:space="0" w:color="336666"/>
-              <w:right w:val="single" w:sz="8" w:space="0" w:color="336666"/>
-            </w:tcBorders>
-            <w:shd w:val="clear" w:color="000000" w:fill="FFFFFF"/>
-            <w:noWrap/>
-            <w:hideMark/>
-          </w:tcPr>
-          <w:p>
-            <w:pPr>
-              <w:spacing w:after="0" w:line="240" w:lineRule="auto"/>
-              <w:jc w:val="center"/>
-              <w:rPr>
-                <w:rFonts w:ascii="Calibri" w:eastAsia="Times New Roman" w:hAnsi="Calibri" w:cs="Calibri"/>
-                <w:color w:val="000000"/>
-                <w:lang w:eastAsia="es-ES"/>
-              </w:rPr>
-            </w:pPr>
-            <w:r>
-              <w:rPr>
-                <w:rFonts w:ascii="Calibri" w:eastAsia="Times New Roman" w:hAnsi="Calibri" w:cs="Calibri"/>
-                <w:color w:val="000000"/>
-                <w:lang w:eastAsia="es-ES"/>
-              </w:rPr>
-              <w:t>-</w:t>
-            </w:r>
-          </w:p>
-        </w:tc>
-        <w:tc>
-          <w:tcPr>
-            <w:tcW w:w="3112" w:type="dxa"/>
-            <w:gridSpan w:val="2"/>
-            <w:tcBorders>
-              <w:top w:val="nil"/>
-              <w:left w:val="nil"/>
-              <w:bottom w:val="single" w:sz="8" w:space="0" w:color="336666"/>
-              <w:right w:val="single" w:sz="8" w:space="0" w:color="336666"/>
-            </w:tcBorders>
-            <w:shd w:val="clear" w:color="000000" w:fill="FFFFFF"/>
-            <w:noWrap/>
-            <w:hideMark/>
-          </w:tcPr>
-          <w:p>
-            <w:pPr>
-              <w:spacing w:after="0" w:line="240" w:lineRule="auto"/>
-              <w:jc w:val="center"/>
-              <w:rPr>
-                <w:rFonts w:ascii="Calibri" w:eastAsia="Times New Roman" w:hAnsi="Calibri" w:cs="Calibri"/>
-                <w:i/>
-                <w:iCs/>
-                <w:color w:val="000000"/>
-                <w:lang w:eastAsia="es-ES"/>
-              </w:rPr>
-            </w:pPr>
-            <w:r>
-              <w:rPr>
-                <w:rFonts w:ascii="Calibri" w:eastAsia="Times New Roman" w:hAnsi="Calibri" w:cs="Calibri"/>
-                <w:i/>
-                <w:iCs/>
-                <w:color w:val="000000"/>
-                <w:lang w:eastAsia="es-ES"/>
-              </w:rPr>
-              <w:t>-</w:t>
-            </w:r>
-          </w:p>
-        </w:tc>
-        <w:tc>
-          <w:tcPr>
-            <w:tcW w:w="190" w:type="dxa"/>
-            <w:tcBorders>
-              <w:top w:val="nil"/>
-              <w:left w:val="nil"/>
-              <w:bottom w:val="nil"/>
-              <w:right w:val="nil"/>
-            </w:tcBorders>
-            <w:shd w:val="clear" w:color="000000" w:fill="FFFFFF"/>
-            <w:noWrap/>
-            <w:vAlign w:val="bottom"/>
-            <w:hideMark/>
-          </w:tcPr>
-          <w:p>
-            <w:pPr>
-              <w:spacing w:after="0" w:line="240" w:lineRule="auto"/>
-              <w:rPr>
-                <w:rFonts w:ascii="Calibri" w:eastAsia="Times New Roman" w:hAnsi="Calibri" w:cs="Calibri"/>
-                <w:color w:val="000000"/>
-                <w:lang w:eastAsia="es-ES"/>
-              </w:rPr>
-            </w:pPr>
-            <w:r>
-              <w:rPr>
-                <w:rFonts w:ascii="Calibri" w:eastAsia="Times New Roman" w:hAnsi="Calibri" w:cs="Calibri"/>
-                <w:color w:val="000000"/>
-                <w:lang w:eastAsia="es-ES"/>
-              </w:rPr>
-              <w:t> </w:t>
-            </w:r>
-          </w:p>
-        </w:tc>
-      </w:tr>
-      <w:tr>
-        <w:trPr>
-          <w:trHeight w:val="290"/>
-        </w:trPr>
-        <w:tc>
-          <w:tcPr>
-            <w:tcW w:w="796" w:type="dxa"/>
-            <w:tcBorders>
-              <w:top w:val="nil"/>
-              <w:left w:val="nil"/>
-              <w:bottom w:val="nil"/>
-              <w:right w:val="nil"/>
-            </w:tcBorders>
-            <w:shd w:val="clear" w:color="000000" w:fill="FFFFFF"/>
-            <w:noWrap/>
-            <w:vAlign w:val="bottom"/>
-            <w:hideMark/>
-          </w:tcPr>
-          <w:p>
-            <w:pPr>
-              <w:spacing w:after="0" w:line="240" w:lineRule="auto"/>
-              <w:rPr>
-                <w:rFonts w:ascii="Calibri" w:eastAsia="Times New Roman" w:hAnsi="Calibri" w:cs="Calibri"/>
-                <w:color w:val="000000"/>
-                <w:lang w:eastAsia="es-ES"/>
-              </w:rPr>
-            </w:pPr>
-            <w:r>
-              <w:rPr>
-                <w:rFonts w:ascii="Calibri" w:eastAsia="Times New Roman" w:hAnsi="Calibri" w:cs="Calibri"/>
-                <w:color w:val="000000"/>
-                <w:lang w:eastAsia="es-ES"/>
-              </w:rPr>
-              <w:t> </w:t>
-            </w:r>
-          </w:p>
-        </w:tc>
-        <w:tc>
-          <w:tcPr>
-            <w:tcW w:w="982" w:type="dxa"/>
-            <w:tcBorders>
-              <w:top w:val="nil"/>
-              <w:left w:val="nil"/>
-              <w:bottom w:val="nil"/>
-              <w:right w:val="nil"/>
-            </w:tcBorders>
-            <w:shd w:val="clear" w:color="000000" w:fill="FFFFFF"/>
-            <w:noWrap/>
-            <w:vAlign w:val="bottom"/>
-            <w:hideMark/>
-          </w:tcPr>
-          <w:p>
-            <w:pPr>
-              <w:spacing w:after="0" w:line="240" w:lineRule="auto"/>
-              <w:rPr>
-                <w:rFonts w:ascii="Calibri" w:eastAsia="Times New Roman" w:hAnsi="Calibri" w:cs="Calibri"/>
-                <w:color w:val="000000"/>
-                <w:lang w:eastAsia="es-ES"/>
-              </w:rPr>
-            </w:pPr>
-            <w:r>
-              <w:rPr>
-                <w:rFonts w:ascii="Calibri" w:eastAsia="Times New Roman" w:hAnsi="Calibri" w:cs="Calibri"/>
-                <w:color w:val="000000"/>
-                <w:lang w:eastAsia="es-ES"/>
-              </w:rPr>
-              <w:t> </w:t>
-            </w:r>
-          </w:p>
-        </w:tc>
-        <w:tc>
-          <w:tcPr>
-            <w:tcW w:w="981" w:type="dxa"/>
-            <w:tcBorders>
-              <w:top w:val="nil"/>
-              <w:left w:val="nil"/>
-              <w:bottom w:val="nil"/>
-              <w:right w:val="nil"/>
-            </w:tcBorders>
-            <w:shd w:val="clear" w:color="000000" w:fill="FFFFFF"/>
-            <w:noWrap/>
-            <w:vAlign w:val="bottom"/>
-            <w:hideMark/>
-          </w:tcPr>
-          <w:p>
-            <w:pPr>
-              <w:spacing w:after="0" w:line="240" w:lineRule="auto"/>
-              <w:rPr>
-                <w:rFonts w:ascii="Calibri" w:eastAsia="Times New Roman" w:hAnsi="Calibri" w:cs="Calibri"/>
-                <w:color w:val="000000"/>
-                <w:lang w:eastAsia="es-ES"/>
-              </w:rPr>
-            </w:pPr>
-            <w:r>
-              <w:rPr>
-                <w:rFonts w:ascii="Calibri" w:eastAsia="Times New Roman" w:hAnsi="Calibri" w:cs="Calibri"/>
-                <w:color w:val="000000"/>
-                <w:lang w:eastAsia="es-ES"/>
-              </w:rPr>
-              <w:t> </w:t>
-            </w:r>
-          </w:p>
-        </w:tc>
-        <w:tc>
-          <w:tcPr>
-            <w:tcW w:w="981" w:type="dxa"/>
-            <w:tcBorders>
-              <w:top w:val="nil"/>
-              <w:left w:val="nil"/>
-              <w:bottom w:val="nil"/>
-              <w:right w:val="nil"/>
-            </w:tcBorders>
-            <w:shd w:val="clear" w:color="000000" w:fill="FFFFFF"/>
-            <w:noWrap/>
-            <w:vAlign w:val="bottom"/>
-            <w:hideMark/>
-          </w:tcPr>
-          <w:p>
-            <w:pPr>
-              <w:spacing w:after="0" w:line="240" w:lineRule="auto"/>
-              <w:rPr>
-                <w:rFonts w:ascii="Calibri" w:eastAsia="Times New Roman" w:hAnsi="Calibri" w:cs="Calibri"/>
-                <w:color w:val="000000"/>
-                <w:lang w:eastAsia="es-ES"/>
-              </w:rPr>
-            </w:pPr>
-            <w:r>
-              <w:rPr>
-                <w:rFonts w:ascii="Calibri" w:eastAsia="Times New Roman" w:hAnsi="Calibri" w:cs="Calibri"/>
-                <w:color w:val="000000"/>
-                <w:lang w:eastAsia="es-ES"/>
-              </w:rPr>
-              <w:t> </w:t>
-            </w:r>
-          </w:p>
-        </w:tc>
-        <w:tc>
-          <w:tcPr>
-            <w:tcW w:w="1424" w:type="dxa"/>
-            <w:tcBorders>
-              <w:top w:val="nil"/>
-              <w:left w:val="nil"/>
-              <w:bottom w:val="nil"/>
-              <w:right w:val="nil"/>
-            </w:tcBorders>
-            <w:shd w:val="clear" w:color="000000" w:fill="FFFFFF"/>
-            <w:noWrap/>
-            <w:vAlign w:val="bottom"/>
-            <w:hideMark/>
-          </w:tcPr>
-          <w:p>
-            <w:pPr>
-              <w:spacing w:after="0" w:line="240" w:lineRule="auto"/>
-              <w:rPr>
-                <w:rFonts w:ascii="Calibri" w:eastAsia="Times New Roman" w:hAnsi="Calibri" w:cs="Calibri"/>
-                <w:color w:val="000000"/>
-                <w:lang w:eastAsia="es-ES"/>
-              </w:rPr>
-            </w:pPr>
-            <w:r>
-              <w:rPr>
-                <w:rFonts w:ascii="Calibri" w:eastAsia="Times New Roman" w:hAnsi="Calibri" w:cs="Calibri"/>
-                <w:color w:val="000000"/>
-                <w:lang w:eastAsia="es-ES"/>
-              </w:rPr>
-              <w:t> </w:t>
-            </w:r>
-          </w:p>
-        </w:tc>
-        <w:tc>
-          <w:tcPr>
-            <w:tcW w:w="1363" w:type="dxa"/>
-            <w:tcBorders>
-              <w:top w:val="nil"/>
-              <w:left w:val="nil"/>
-              <w:bottom w:val="nil"/>
-              <w:right w:val="nil"/>
-            </w:tcBorders>
-            <w:shd w:val="clear" w:color="000000" w:fill="FFFFFF"/>
-            <w:noWrap/>
-            <w:vAlign w:val="bottom"/>
-            <w:hideMark/>
-          </w:tcPr>
-          <w:p>
-            <w:pPr>
-              <w:spacing w:after="0" w:line="240" w:lineRule="auto"/>
-              <w:rPr>
-                <w:rFonts w:ascii="Calibri" w:eastAsia="Times New Roman" w:hAnsi="Calibri" w:cs="Calibri"/>
-                <w:color w:val="000000"/>
-                <w:lang w:eastAsia="es-ES"/>
-              </w:rPr>
-            </w:pPr>
-            <w:r>
-              <w:rPr>
-                <w:rFonts w:ascii="Calibri" w:eastAsia="Times New Roman" w:hAnsi="Calibri" w:cs="Calibri"/>
-                <w:color w:val="000000"/>
-                <w:lang w:eastAsia="es-ES"/>
-              </w:rPr>
-              <w:t> </w:t>
-            </w:r>
-          </w:p>
-        </w:tc>
-        <w:tc>
-          <w:tcPr>
-            <w:tcW w:w="1267" w:type="dxa"/>
-            <w:tcBorders>
-              <w:top w:val="nil"/>
-              <w:left w:val="nil"/>
-              <w:bottom w:val="nil"/>
-              <w:right w:val="nil"/>
-            </w:tcBorders>
-            <w:shd w:val="clear" w:color="000000" w:fill="FFFFFF"/>
-            <w:noWrap/>
-            <w:vAlign w:val="bottom"/>
-            <w:hideMark/>
-          </w:tcPr>
-          <w:p>
-            <w:pPr>
-              <w:spacing w:after="0" w:line="240" w:lineRule="auto"/>
-              <w:rPr>
-                <w:rFonts w:ascii="Calibri" w:eastAsia="Times New Roman" w:hAnsi="Calibri" w:cs="Calibri"/>
-                <w:color w:val="000000"/>
-                <w:lang w:eastAsia="es-ES"/>
-              </w:rPr>
-            </w:pPr>
-            <w:r>
-              <w:rPr>
-                <w:rFonts w:ascii="Calibri" w:eastAsia="Times New Roman" w:hAnsi="Calibri" w:cs="Calibri"/>
-                <w:color w:val="000000"/>
-                <w:lang w:eastAsia="es-ES"/>
-              </w:rPr>
-              <w:t> </w:t>
-            </w:r>
-          </w:p>
-        </w:tc>
-        <w:tc>
-          <w:tcPr>
-            <w:tcW w:w="1845" w:type="dxa"/>
-            <w:tcBorders>
-              <w:top w:val="nil"/>
-              <w:left w:val="nil"/>
-              <w:bottom w:val="nil"/>
-              <w:right w:val="nil"/>
-            </w:tcBorders>
-            <w:shd w:val="clear" w:color="000000" w:fill="FFFFFF"/>
-            <w:noWrap/>
-            <w:vAlign w:val="bottom"/>
-            <w:hideMark/>
-          </w:tcPr>
-          <w:p>
-            <w:pPr>
-              <w:spacing w:after="0" w:line="240" w:lineRule="auto"/>
-              <w:rPr>
-                <w:rFonts w:ascii="Calibri" w:eastAsia="Times New Roman" w:hAnsi="Calibri" w:cs="Calibri"/>
-                <w:color w:val="000000"/>
-                <w:lang w:eastAsia="es-ES"/>
-              </w:rPr>
-            </w:pPr>
-            <w:r>
-              <w:rPr>
-                <w:rFonts w:ascii="Calibri" w:eastAsia="Times New Roman" w:hAnsi="Calibri" w:cs="Calibri"/>
-                <w:color w:val="000000"/>
-                <w:lang w:eastAsia="es-ES"/>
-              </w:rPr>
-              <w:t> </w:t>
-            </w:r>
-          </w:p>
-        </w:tc>
-        <w:tc>
-          <w:tcPr>
-            <w:tcW w:w="190" w:type="dxa"/>
-            <w:tcBorders>
-              <w:top w:val="nil"/>
-              <w:left w:val="nil"/>
-              <w:bottom w:val="nil"/>
-              <w:right w:val="nil"/>
-            </w:tcBorders>
-            <w:shd w:val="clear" w:color="000000" w:fill="FFFFFF"/>
-            <w:noWrap/>
-            <w:vAlign w:val="bottom"/>
-            <w:hideMark/>
-          </w:tcPr>
-          <w:p>
-            <w:pPr>
-              <w:spacing w:after="0" w:line="240" w:lineRule="auto"/>
-              <w:rPr>
-                <w:rFonts w:ascii="Calibri" w:eastAsia="Times New Roman" w:hAnsi="Calibri" w:cs="Calibri"/>
-                <w:color w:val="000000"/>
-                <w:lang w:eastAsia="es-ES"/>
-              </w:rPr>
-            </w:pPr>
-            <w:r>
-              <w:rPr>
-                <w:rFonts w:ascii="Calibri" w:eastAsia="Times New Roman" w:hAnsi="Calibri" w:cs="Calibri"/>
-                <w:color w:val="000000"/>
-                <w:lang w:eastAsia="es-ES"/>
-              </w:rPr>
-              <w:t> </w:t>
-            </w:r>
-          </w:p>
-        </w:tc>
-      </w:tr>
-      <w:tr>
-        <w:trPr>
-          <w:trHeight w:val="290"/>
-        </w:trPr>
-        <w:tc>
-          <w:tcPr>
-            <w:tcW w:w="796" w:type="dxa"/>
-            <w:tcBorders>
-              <w:top w:val="nil"/>
-              <w:left w:val="nil"/>
-              <w:bottom w:val="nil"/>
-              <w:right w:val="nil"/>
-            </w:tcBorders>
-            <w:shd w:val="clear" w:color="000000" w:fill="FFFFFF"/>
-            <w:noWrap/>
-            <w:vAlign w:val="bottom"/>
-            <w:hideMark/>
-          </w:tcPr>
-          <w:p>
-            <w:pPr>
-              <w:spacing w:after="0" w:line="240" w:lineRule="auto"/>
-              <w:rPr>
-                <w:rFonts w:ascii="Calibri" w:eastAsia="Times New Roman" w:hAnsi="Calibri" w:cs="Calibri"/>
-                <w:color w:val="000000"/>
-                <w:lang w:eastAsia="es-ES"/>
-              </w:rPr>
-            </w:pPr>
-            <w:r>
-              <w:rPr>
-                <w:rFonts w:ascii="Calibri" w:eastAsia="Times New Roman" w:hAnsi="Calibri" w:cs="Calibri"/>
-                <w:color w:val="000000"/>
-                <w:lang w:eastAsia="es-ES"/>
-              </w:rPr>
-              <w:t> </w:t>
-            </w:r>
-          </w:p>
-        </w:tc>
-        <w:tc>
-          <w:tcPr>
-            <w:tcW w:w="982" w:type="dxa"/>
             <w:tcBorders>
               <w:top w:val="nil"/>
               <w:left w:val="nil"/>
